--- a/Documents/FinaluserManual.docx
+++ b/Documents/FinaluserManual.docx
@@ -103,6 +103,7 @@
                 <w:dataBinding w:prefixMappings="xmlns:ns0='http://schemas.openxmlformats.org/package/2006/metadata/core-properties' xmlns:ns1='http://purl.org/dc/elements/1.1/'" w:xpath="/ns0:coreProperties[1]/ns1:title[1]" w:storeItemID="{6C3C8BC8-F283-45AE-878A-BAB7291924A1}"/>
                 <w:text/>
               </w:sdtPr>
+              <w:sdtEndPr/>
               <w:sdtContent>
                 <w:tc>
                   <w:tcPr>
@@ -149,12 +150,10 @@
                 </w:rPr>
                 <w:alias w:val="Subtitle"/>
                 <w:id w:val="15524255"/>
-                <w:placeholder>
-                  <w:docPart w:val="DBAAB21DA81B4B1BADD5314B32F016D0"/>
-                </w:placeholder>
                 <w:dataBinding w:prefixMappings="xmlns:ns0='http://schemas.openxmlformats.org/package/2006/metadata/core-properties' xmlns:ns1='http://purl.org/dc/elements/1.1/'" w:xpath="/ns0:coreProperties[1]/ns1:subject[1]" w:storeItemID="{6C3C8BC8-F283-45AE-878A-BAB7291924A1}"/>
                 <w:text/>
               </w:sdtPr>
+              <w:sdtEndPr/>
               <w:sdtContent>
                 <w:tc>
                   <w:tcPr>
@@ -260,6 +259,7 @@
                 <w:dataBinding w:prefixMappings="xmlns:ns0='http://schemas.openxmlformats.org/package/2006/metadata/core-properties' xmlns:ns1='http://purl.org/dc/elements/1.1/'" w:xpath="/ns0:coreProperties[1]/ns1:creator[1]" w:storeItemID="{6C3C8BC8-F283-45AE-878A-BAB7291924A1}"/>
                 <w:text/>
               </w:sdtPr>
+              <w:sdtEndPr/>
               <w:sdtContent>
                 <w:tc>
                   <w:tcPr>
@@ -309,6 +309,7 @@
                   <w:calendar w:val="gregorian"/>
                 </w:date>
               </w:sdtPr>
+              <w:sdtEndPr/>
               <w:sdtContent>
                 <w:tc>
                   <w:tcPr>
@@ -445,8 +446,6 @@
       <w:r>
         <w:t>users that are going to be administering this software.</w:t>
       </w:r>
-      <w:bookmarkStart w:id="0" w:name="_GoBack"/>
-      <w:bookmarkEnd w:id="0"/>
     </w:p>
     <w:p>
       <w:r>
@@ -964,9 +963,9 @@
         </w:rPr>
         <w:drawing>
           <wp:inline distT="0" distB="0" distL="0" distR="0">
-            <wp:extent cx="5934710" cy="2622550"/>
-            <wp:effectExtent l="0" t="0" r="8890" b="6350"/>
-            <wp:docPr id="10" name="Picture 10"/>
+            <wp:extent cx="5936615" cy="2783840"/>
+            <wp:effectExtent l="0" t="0" r="6985" b="0"/>
+            <wp:docPr id="7" name="Picture 7"/>
             <wp:cNvGraphicFramePr>
               <a:graphicFrameLocks xmlns:a="http://schemas.openxmlformats.org/drawingml/2006/main" noChangeAspect="1"/>
             </wp:cNvGraphicFramePr>
@@ -974,7 +973,7 @@
               <a:graphicData uri="http://schemas.openxmlformats.org/drawingml/2006/picture">
                 <pic:pic xmlns:pic="http://schemas.openxmlformats.org/drawingml/2006/picture">
                   <pic:nvPicPr>
-                    <pic:cNvPr id="0" name="Picture 9"/>
+                    <pic:cNvPr id="0" name="Picture 1"/>
                     <pic:cNvPicPr>
                       <a:picLocks noChangeAspect="1" noChangeArrowheads="1"/>
                     </pic:cNvPicPr>
@@ -995,7 +994,7 @@
                   <pic:spPr bwMode="auto">
                     <a:xfrm>
                       <a:off x="0" y="0"/>
-                      <a:ext cx="5934710" cy="2622550"/>
+                      <a:ext cx="5936615" cy="2783840"/>
                     </a:xfrm>
                     <a:prstGeom prst="rect">
                       <a:avLst/>
@@ -1026,23 +1025,16 @@
       </w:r>
     </w:p>
     <w:p>
-      <w:proofErr w:type="spellStart"/>
-      <w:proofErr w:type="gramStart"/>
-      <w:r>
-        <w:lastRenderedPageBreak/>
-        <w:t>choo</w:t>
-      </w:r>
-      <w:proofErr w:type="spellEnd"/>
-      <w:proofErr w:type="gramEnd"/>
       <w:r>
         <w:rPr>
           <w:noProof/>
         </w:rPr>
+        <w:lastRenderedPageBreak/>
         <w:drawing>
           <wp:inline distT="0" distB="0" distL="0" distR="0">
-            <wp:extent cx="5934710" cy="2622550"/>
-            <wp:effectExtent l="0" t="0" r="8890" b="6350"/>
-            <wp:docPr id="11" name="Picture 11"/>
+            <wp:extent cx="5936615" cy="2783840"/>
+            <wp:effectExtent l="0" t="0" r="6985" b="0"/>
+            <wp:docPr id="8" name="Picture 8"/>
             <wp:cNvGraphicFramePr>
               <a:graphicFrameLocks xmlns:a="http://schemas.openxmlformats.org/drawingml/2006/main" noChangeAspect="1"/>
             </wp:cNvGraphicFramePr>
@@ -1050,7 +1042,7 @@
               <a:graphicData uri="http://schemas.openxmlformats.org/drawingml/2006/picture">
                 <pic:pic xmlns:pic="http://schemas.openxmlformats.org/drawingml/2006/picture">
                   <pic:nvPicPr>
-                    <pic:cNvPr id="0" name="Picture 10"/>
+                    <pic:cNvPr id="0" name="Picture 2"/>
                     <pic:cNvPicPr>
                       <a:picLocks noChangeAspect="1" noChangeArrowheads="1"/>
                     </pic:cNvPicPr>
@@ -1071,7 +1063,7 @@
                   <pic:spPr bwMode="auto">
                     <a:xfrm>
                       <a:off x="0" y="0"/>
-                      <a:ext cx="5934710" cy="2622550"/>
+                      <a:ext cx="5936615" cy="2783840"/>
                     </a:xfrm>
                     <a:prstGeom prst="rect">
                       <a:avLst/>
@@ -1105,9 +1097,9 @@
         </w:rPr>
         <w:drawing>
           <wp:inline distT="0" distB="0" distL="0" distR="0">
-            <wp:extent cx="5934710" cy="2527300"/>
-            <wp:effectExtent l="0" t="0" r="8890" b="6350"/>
-            <wp:docPr id="12" name="Picture 12"/>
+            <wp:extent cx="5936615" cy="2743200"/>
+            <wp:effectExtent l="0" t="0" r="6985" b="0"/>
+            <wp:docPr id="13" name="Picture 13"/>
             <wp:cNvGraphicFramePr>
               <a:graphicFrameLocks xmlns:a="http://schemas.openxmlformats.org/drawingml/2006/main" noChangeAspect="1"/>
             </wp:cNvGraphicFramePr>
@@ -1115,7 +1107,7 @@
               <a:graphicData uri="http://schemas.openxmlformats.org/drawingml/2006/picture">
                 <pic:pic xmlns:pic="http://schemas.openxmlformats.org/drawingml/2006/picture">
                   <pic:nvPicPr>
-                    <pic:cNvPr id="0" name="Picture 11"/>
+                    <pic:cNvPr id="0" name="Picture 3"/>
                     <pic:cNvPicPr>
                       <a:picLocks noChangeAspect="1" noChangeArrowheads="1"/>
                     </pic:cNvPicPr>
@@ -1136,7 +1128,7 @@
                   <pic:spPr bwMode="auto">
                     <a:xfrm>
                       <a:off x="0" y="0"/>
-                      <a:ext cx="5934710" cy="2527300"/>
+                      <a:ext cx="5936615" cy="2743200"/>
                     </a:xfrm>
                     <a:prstGeom prst="rect">
                       <a:avLst/>
@@ -1152,6 +1144,8 @@
           </wp:inline>
         </w:drawing>
       </w:r>
+      <w:bookmarkStart w:id="0" w:name="_GoBack"/>
+      <w:bookmarkEnd w:id="0"/>
     </w:p>
     <w:sectPr>
       <w:pgSz w:w="12240" w:h="15840"/>
@@ -1936,37 +1930,6 @@
         </w:p>
       </w:docPartBody>
     </w:docPart>
-    <w:docPart>
-      <w:docPartPr>
-        <w:name w:val="EA5F2118640E4EA797B381B68F9DBED2"/>
-        <w:category>
-          <w:name w:val="General"/>
-          <w:gallery w:val="placeholder"/>
-        </w:category>
-        <w:types>
-          <w:type w:val="bbPlcHdr"/>
-        </w:types>
-        <w:behaviors>
-          <w:behavior w:val="content"/>
-        </w:behaviors>
-        <w:guid w:val="{608B334F-F1C5-43C8-84BD-672DBB5F957C}"/>
-      </w:docPartPr>
-      <w:docPartBody>
-        <w:p>
-          <w:pPr>
-            <w:pStyle w:val="EA5F2118640E4EA797B381B68F9DBED2"/>
-          </w:pPr>
-          <w:r>
-            <w:rPr>
-              <w:rFonts w:asciiTheme="majorHAnsi" w:eastAsiaTheme="majorEastAsia" w:hAnsiTheme="majorHAnsi" w:cstheme="majorBidi"/>
-              <w:sz w:val="80"/>
-              <w:szCs w:val="80"/>
-            </w:rPr>
-            <w:t>[Type the document title]</w:t>
-          </w:r>
-        </w:p>
-      </w:docPartBody>
-    </w:docPart>
   </w:docParts>
 </w:glossaryDocument>
 </file>
@@ -1998,8 +1961,9 @@
     <w:panose1 w:val="020B0604030504040204"/>
     <w:charset w:val="00"/>
     <w:family w:val="swiss"/>
+    <w:notTrueType/>
     <w:pitch w:val="variable"/>
-    <w:sig w:usb0="E1002EFF" w:usb1="C000605B" w:usb2="00000029" w:usb3="00000000" w:csb0="000101FF" w:csb1="00000000"/>
+    <w:sig w:usb0="00000003" w:usb1="00000000" w:usb2="00000000" w:usb3="00000000" w:csb0="00000001" w:csb1="00000000"/>
   </w:font>
 </w:fonts>
 </file>
@@ -2018,8 +1982,10 @@
   </w:compat>
   <w:rsids>
     <w:rsidRoot w:val="00A3231A"/>
+    <w:rsid w:val="00321690"/>
     <w:rsid w:val="00A3231A"/>
     <w:rsid w:val="00B205CB"/>
+    <w:rsid w:val="00CC6038"/>
   </w:rsids>
   <m:mathPr>
     <m:mathFont m:val="Cambria Math"/>

--- a/Documents/FinaluserManual.docx
+++ b/Documents/FinaluserManual.docx
@@ -45,9 +45,6 @@
                 </w:rPr>
                 <w:alias w:val="Company"/>
                 <w:id w:val="15524243"/>
-                <w:placeholder>
-                  <w:docPart w:val="67BE37CC04784A7989C42DBE2DEBF8F7"/>
-                </w:placeholder>
                 <w:dataBinding w:prefixMappings="xmlns:ns0='http://schemas.openxmlformats.org/officeDocument/2006/extended-properties'" w:xpath="/ns0:Properties[1]/ns0:Company[1]" w:storeItemID="{6668398D-A668-4E3E-A5EB-62B293D839F1}"/>
                 <w:text/>
               </w:sdtPr>
@@ -97,9 +94,6 @@
                 </w:rPr>
                 <w:alias w:val="Title"/>
                 <w:id w:val="15524250"/>
-                <w:placeholder>
-                  <w:docPart w:val="EA5F2118640E4EA797B381B68F9DBED2"/>
-                </w:placeholder>
                 <w:dataBinding w:prefixMappings="xmlns:ns0='http://schemas.openxmlformats.org/package/2006/metadata/core-properties' xmlns:ns1='http://purl.org/dc/elements/1.1/'" w:xpath="/ns0:coreProperties[1]/ns1:title[1]" w:storeItemID="{6C3C8BC8-F283-45AE-878A-BAB7291924A1}"/>
                 <w:text/>
               </w:sdtPr>
@@ -372,16 +366,32 @@
     </w:sdt>
     <w:p>
       <w:pPr>
-        <w:pStyle w:val="Title"/>
+        <w:pStyle w:val="Heading1"/>
+        <w:jc w:val="center"/>
       </w:pPr>
+      <w:bookmarkStart w:id="0" w:name="_Toc416079084"/>
       <w:r>
         <w:lastRenderedPageBreak/>
         <w:t>Copyrights and Trademarks Notices</w:t>
       </w:r>
+      <w:bookmarkEnd w:id="0"/>
+    </w:p>
+    <w:p/>
+    <w:p/>
+    <w:p>
+      <w:pPr>
+        <w:jc w:val="center"/>
+      </w:pPr>
+      <w:r>
+        <w:t>Copyright © by Florida International University – Senior Project – DDD Team</w:t>
+      </w:r>
     </w:p>
     <w:p>
+      <w:pPr>
+        <w:jc w:val="center"/>
+      </w:pPr>
       <w:r>
-        <w:t>Nothing yet</w:t>
+        <w:t>All rights reserved. No part of the Designer Drug Database System Project or its documentation may be reproduced or transmitted in any form or by any means without prior written consent of the DDD Team.</w:t>
       </w:r>
     </w:p>
     <w:p>
@@ -389,35 +399,608 @@
         <w:br w:type="page"/>
       </w:r>
     </w:p>
+    <w:sdt>
+      <w:sdtPr>
+        <w:rPr>
+          <w:rFonts w:asciiTheme="minorHAnsi" w:eastAsiaTheme="minorHAnsi" w:hAnsiTheme="minorHAnsi" w:cstheme="minorBidi"/>
+          <w:b w:val="0"/>
+          <w:bCs w:val="0"/>
+          <w:color w:val="auto"/>
+          <w:sz w:val="22"/>
+          <w:szCs w:val="22"/>
+          <w:lang w:eastAsia="en-US"/>
+        </w:rPr>
+        <w:id w:val="1049966595"/>
+        <w:docPartObj>
+          <w:docPartGallery w:val="Table of Contents"/>
+          <w:docPartUnique/>
+        </w:docPartObj>
+      </w:sdtPr>
+      <w:sdtEndPr>
+        <w:rPr>
+          <w:noProof/>
+        </w:rPr>
+      </w:sdtEndPr>
+      <w:sdtContent>
+        <w:p>
+          <w:pPr>
+            <w:pStyle w:val="TOCHeading"/>
+          </w:pPr>
+          <w:r>
+            <w:rPr>
+              <w:rStyle w:val="Heading1Char"/>
+            </w:rPr>
+            <w:t>Table of Contents</w:t>
+          </w:r>
+        </w:p>
+        <w:p>
+          <w:pPr>
+            <w:pStyle w:val="TOC1"/>
+            <w:tabs>
+              <w:tab w:val="right" w:leader="dot" w:pos="9350"/>
+            </w:tabs>
+            <w:rPr>
+              <w:rFonts w:eastAsiaTheme="minorEastAsia"/>
+              <w:noProof/>
+            </w:rPr>
+          </w:pPr>
+          <w:r>
+            <w:fldChar w:fldCharType="begin"/>
+          </w:r>
+          <w:r>
+            <w:instrText xml:space="preserve"> TOC \o "1-3" \h \z \u </w:instrText>
+          </w:r>
+          <w:r>
+            <w:fldChar w:fldCharType="separate"/>
+          </w:r>
+          <w:hyperlink w:anchor="_Toc416079084" w:history="1">
+            <w:r>
+              <w:rPr>
+                <w:rStyle w:val="Hyperlink"/>
+                <w:noProof/>
+              </w:rPr>
+              <w:t>Copyrights and Trademarks Notices</w:t>
+            </w:r>
+            <w:r>
+              <w:rPr>
+                <w:noProof/>
+                <w:webHidden/>
+              </w:rPr>
+              <w:tab/>
+            </w:r>
+            <w:r>
+              <w:rPr>
+                <w:noProof/>
+                <w:webHidden/>
+              </w:rPr>
+              <w:fldChar w:fldCharType="begin"/>
+            </w:r>
+            <w:r>
+              <w:rPr>
+                <w:noProof/>
+                <w:webHidden/>
+              </w:rPr>
+              <w:instrText xml:space="preserve"> PAGEREF _Toc416079084 \h </w:instrText>
+            </w:r>
+            <w:r>
+              <w:rPr>
+                <w:noProof/>
+                <w:webHidden/>
+              </w:rPr>
+            </w:r>
+            <w:r>
+              <w:rPr>
+                <w:noProof/>
+                <w:webHidden/>
+              </w:rPr>
+              <w:fldChar w:fldCharType="separate"/>
+            </w:r>
+            <w:r>
+              <w:rPr>
+                <w:noProof/>
+                <w:webHidden/>
+              </w:rPr>
+              <w:t>2</w:t>
+            </w:r>
+            <w:r>
+              <w:rPr>
+                <w:noProof/>
+                <w:webHidden/>
+              </w:rPr>
+              <w:fldChar w:fldCharType="end"/>
+            </w:r>
+          </w:hyperlink>
+        </w:p>
+        <w:p>
+          <w:pPr>
+            <w:pStyle w:val="TOC1"/>
+            <w:tabs>
+              <w:tab w:val="left" w:pos="440"/>
+              <w:tab w:val="right" w:leader="dot" w:pos="9350"/>
+            </w:tabs>
+            <w:rPr>
+              <w:rFonts w:eastAsiaTheme="minorEastAsia"/>
+              <w:noProof/>
+            </w:rPr>
+          </w:pPr>
+          <w:hyperlink w:anchor="_Toc416079085" w:history="1">
+            <w:r>
+              <w:rPr>
+                <w:rStyle w:val="Hyperlink"/>
+                <w:noProof/>
+              </w:rPr>
+              <w:t>1.</w:t>
+            </w:r>
+            <w:r>
+              <w:rPr>
+                <w:rFonts w:eastAsiaTheme="minorEastAsia"/>
+                <w:noProof/>
+              </w:rPr>
+              <w:tab/>
+            </w:r>
+            <w:r>
+              <w:rPr>
+                <w:rStyle w:val="Hyperlink"/>
+                <w:noProof/>
+              </w:rPr>
+              <w:t>Introduction</w:t>
+            </w:r>
+            <w:r>
+              <w:rPr>
+                <w:noProof/>
+                <w:webHidden/>
+              </w:rPr>
+              <w:tab/>
+            </w:r>
+            <w:r>
+              <w:rPr>
+                <w:noProof/>
+                <w:webHidden/>
+              </w:rPr>
+              <w:fldChar w:fldCharType="begin"/>
+            </w:r>
+            <w:r>
+              <w:rPr>
+                <w:noProof/>
+                <w:webHidden/>
+              </w:rPr>
+              <w:instrText xml:space="preserve"> PAGEREF _Toc416079085 \h </w:instrText>
+            </w:r>
+            <w:r>
+              <w:rPr>
+                <w:noProof/>
+                <w:webHidden/>
+              </w:rPr>
+            </w:r>
+            <w:r>
+              <w:rPr>
+                <w:noProof/>
+                <w:webHidden/>
+              </w:rPr>
+              <w:fldChar w:fldCharType="separate"/>
+            </w:r>
+            <w:r>
+              <w:rPr>
+                <w:noProof/>
+                <w:webHidden/>
+              </w:rPr>
+              <w:t>4</w:t>
+            </w:r>
+            <w:r>
+              <w:rPr>
+                <w:noProof/>
+                <w:webHidden/>
+              </w:rPr>
+              <w:fldChar w:fldCharType="end"/>
+            </w:r>
+          </w:hyperlink>
+        </w:p>
+        <w:p>
+          <w:pPr>
+            <w:pStyle w:val="TOC1"/>
+            <w:tabs>
+              <w:tab w:val="left" w:pos="440"/>
+              <w:tab w:val="right" w:leader="dot" w:pos="9350"/>
+            </w:tabs>
+            <w:rPr>
+              <w:rFonts w:eastAsiaTheme="minorEastAsia"/>
+              <w:noProof/>
+            </w:rPr>
+          </w:pPr>
+          <w:hyperlink w:anchor="_Toc416079086" w:history="1">
+            <w:r>
+              <w:rPr>
+                <w:rStyle w:val="Hyperlink"/>
+                <w:noProof/>
+              </w:rPr>
+              <w:t>2.</w:t>
+            </w:r>
+            <w:r>
+              <w:rPr>
+                <w:rFonts w:eastAsiaTheme="minorEastAsia"/>
+                <w:noProof/>
+              </w:rPr>
+              <w:tab/>
+            </w:r>
+            <w:r>
+              <w:rPr>
+                <w:rStyle w:val="Hyperlink"/>
+                <w:noProof/>
+              </w:rPr>
+              <w:t>Features</w:t>
+            </w:r>
+            <w:r>
+              <w:rPr>
+                <w:noProof/>
+                <w:webHidden/>
+              </w:rPr>
+              <w:tab/>
+            </w:r>
+            <w:r>
+              <w:rPr>
+                <w:noProof/>
+                <w:webHidden/>
+              </w:rPr>
+              <w:fldChar w:fldCharType="begin"/>
+            </w:r>
+            <w:r>
+              <w:rPr>
+                <w:noProof/>
+                <w:webHidden/>
+              </w:rPr>
+              <w:instrText xml:space="preserve"> PAGEREF _Toc416079086 \h </w:instrText>
+            </w:r>
+            <w:r>
+              <w:rPr>
+                <w:noProof/>
+                <w:webHidden/>
+              </w:rPr>
+            </w:r>
+            <w:r>
+              <w:rPr>
+                <w:noProof/>
+                <w:webHidden/>
+              </w:rPr>
+              <w:fldChar w:fldCharType="separate"/>
+            </w:r>
+            <w:r>
+              <w:rPr>
+                <w:noProof/>
+                <w:webHidden/>
+              </w:rPr>
+              <w:t>5</w:t>
+            </w:r>
+            <w:r>
+              <w:rPr>
+                <w:noProof/>
+                <w:webHidden/>
+              </w:rPr>
+              <w:fldChar w:fldCharType="end"/>
+            </w:r>
+          </w:hyperlink>
+        </w:p>
+        <w:p>
+          <w:pPr>
+            <w:pStyle w:val="TOC2"/>
+            <w:tabs>
+              <w:tab w:val="right" w:leader="dot" w:pos="9350"/>
+            </w:tabs>
+            <w:rPr>
+              <w:rFonts w:eastAsiaTheme="minorEastAsia"/>
+              <w:noProof/>
+            </w:rPr>
+          </w:pPr>
+          <w:hyperlink w:anchor="_Toc416079087" w:history="1">
+            <w:r>
+              <w:rPr>
+                <w:rStyle w:val="Hyperlink"/>
+                <w:noProof/>
+              </w:rPr>
+              <w:t>Login</w:t>
+            </w:r>
+            <w:r>
+              <w:rPr>
+                <w:noProof/>
+                <w:webHidden/>
+              </w:rPr>
+              <w:tab/>
+            </w:r>
+            <w:r>
+              <w:rPr>
+                <w:noProof/>
+                <w:webHidden/>
+              </w:rPr>
+              <w:fldChar w:fldCharType="begin"/>
+            </w:r>
+            <w:r>
+              <w:rPr>
+                <w:noProof/>
+                <w:webHidden/>
+              </w:rPr>
+              <w:instrText xml:space="preserve"> PAGEREF _Toc416079087 \h </w:instrText>
+            </w:r>
+            <w:r>
+              <w:rPr>
+                <w:noProof/>
+                <w:webHidden/>
+              </w:rPr>
+            </w:r>
+            <w:r>
+              <w:rPr>
+                <w:noProof/>
+                <w:webHidden/>
+              </w:rPr>
+              <w:fldChar w:fldCharType="separate"/>
+            </w:r>
+            <w:r>
+              <w:rPr>
+                <w:noProof/>
+                <w:webHidden/>
+              </w:rPr>
+              <w:t>5</w:t>
+            </w:r>
+            <w:r>
+              <w:rPr>
+                <w:noProof/>
+                <w:webHidden/>
+              </w:rPr>
+              <w:fldChar w:fldCharType="end"/>
+            </w:r>
+          </w:hyperlink>
+        </w:p>
+        <w:p>
+          <w:pPr>
+            <w:pStyle w:val="TOC2"/>
+            <w:tabs>
+              <w:tab w:val="right" w:leader="dot" w:pos="9350"/>
+            </w:tabs>
+            <w:rPr>
+              <w:rFonts w:eastAsiaTheme="minorEastAsia"/>
+              <w:noProof/>
+            </w:rPr>
+          </w:pPr>
+          <w:hyperlink w:anchor="_Toc416079088" w:history="1">
+            <w:r>
+              <w:rPr>
+                <w:rStyle w:val="Hyperlink"/>
+                <w:noProof/>
+              </w:rPr>
+              <w:t>Modify account name</w:t>
+            </w:r>
+            <w:r>
+              <w:rPr>
+                <w:noProof/>
+                <w:webHidden/>
+              </w:rPr>
+              <w:tab/>
+            </w:r>
+            <w:r>
+              <w:rPr>
+                <w:noProof/>
+                <w:webHidden/>
+              </w:rPr>
+              <w:fldChar w:fldCharType="begin"/>
+            </w:r>
+            <w:r>
+              <w:rPr>
+                <w:noProof/>
+                <w:webHidden/>
+              </w:rPr>
+              <w:instrText xml:space="preserve"> PAGEREF _Toc416079088 \h </w:instrText>
+            </w:r>
+            <w:r>
+              <w:rPr>
+                <w:noProof/>
+                <w:webHidden/>
+              </w:rPr>
+            </w:r>
+            <w:r>
+              <w:rPr>
+                <w:noProof/>
+                <w:webHidden/>
+              </w:rPr>
+              <w:fldChar w:fldCharType="separate"/>
+            </w:r>
+            <w:r>
+              <w:rPr>
+                <w:noProof/>
+                <w:webHidden/>
+              </w:rPr>
+              <w:t>6</w:t>
+            </w:r>
+            <w:r>
+              <w:rPr>
+                <w:noProof/>
+                <w:webHidden/>
+              </w:rPr>
+              <w:fldChar w:fldCharType="end"/>
+            </w:r>
+          </w:hyperlink>
+        </w:p>
+        <w:p>
+          <w:pPr>
+            <w:pStyle w:val="TOC2"/>
+            <w:tabs>
+              <w:tab w:val="right" w:leader="dot" w:pos="9350"/>
+            </w:tabs>
+            <w:rPr>
+              <w:rFonts w:eastAsiaTheme="minorEastAsia"/>
+              <w:noProof/>
+            </w:rPr>
+          </w:pPr>
+          <w:hyperlink w:anchor="_Toc416079089" w:history="1">
+            <w:r>
+              <w:rPr>
+                <w:rStyle w:val="Hyperlink"/>
+                <w:noProof/>
+              </w:rPr>
+              <w:t>Modify account password</w:t>
+            </w:r>
+            <w:r>
+              <w:rPr>
+                <w:noProof/>
+                <w:webHidden/>
+              </w:rPr>
+              <w:tab/>
+            </w:r>
+            <w:r>
+              <w:rPr>
+                <w:noProof/>
+                <w:webHidden/>
+              </w:rPr>
+              <w:fldChar w:fldCharType="begin"/>
+            </w:r>
+            <w:r>
+              <w:rPr>
+                <w:noProof/>
+                <w:webHidden/>
+              </w:rPr>
+              <w:instrText xml:space="preserve"> PAGEREF _Toc416079089 \h </w:instrText>
+            </w:r>
+            <w:r>
+              <w:rPr>
+                <w:noProof/>
+                <w:webHidden/>
+              </w:rPr>
+            </w:r>
+            <w:r>
+              <w:rPr>
+                <w:noProof/>
+                <w:webHidden/>
+              </w:rPr>
+              <w:fldChar w:fldCharType="separate"/>
+            </w:r>
+            <w:r>
+              <w:rPr>
+                <w:noProof/>
+                <w:webHidden/>
+              </w:rPr>
+              <w:t>7</w:t>
+            </w:r>
+            <w:r>
+              <w:rPr>
+                <w:noProof/>
+                <w:webHidden/>
+              </w:rPr>
+              <w:fldChar w:fldCharType="end"/>
+            </w:r>
+          </w:hyperlink>
+        </w:p>
+        <w:p>
+          <w:pPr>
+            <w:pStyle w:val="TOC2"/>
+            <w:tabs>
+              <w:tab w:val="right" w:leader="dot" w:pos="9350"/>
+            </w:tabs>
+            <w:rPr>
+              <w:rFonts w:eastAsiaTheme="minorEastAsia"/>
+              <w:noProof/>
+            </w:rPr>
+          </w:pPr>
+          <w:hyperlink w:anchor="_Toc416079090" w:history="1">
+            <w:r>
+              <w:rPr>
+                <w:rStyle w:val="Hyperlink"/>
+                <w:noProof/>
+              </w:rPr>
+              <w:t>Add new Compound</w:t>
+            </w:r>
+            <w:r>
+              <w:rPr>
+                <w:noProof/>
+                <w:webHidden/>
+              </w:rPr>
+              <w:tab/>
+            </w:r>
+            <w:r>
+              <w:rPr>
+                <w:noProof/>
+                <w:webHidden/>
+              </w:rPr>
+              <w:fldChar w:fldCharType="begin"/>
+            </w:r>
+            <w:r>
+              <w:rPr>
+                <w:noProof/>
+                <w:webHidden/>
+              </w:rPr>
+              <w:instrText xml:space="preserve"> PAGEREF _Toc416079090 \h </w:instrText>
+            </w:r>
+            <w:r>
+              <w:rPr>
+                <w:noProof/>
+                <w:webHidden/>
+              </w:rPr>
+            </w:r>
+            <w:r>
+              <w:rPr>
+                <w:noProof/>
+                <w:webHidden/>
+              </w:rPr>
+              <w:fldChar w:fldCharType="separate"/>
+            </w:r>
+            <w:r>
+              <w:rPr>
+                <w:noProof/>
+                <w:webHidden/>
+              </w:rPr>
+              <w:t>8</w:t>
+            </w:r>
+            <w:r>
+              <w:rPr>
+                <w:noProof/>
+                <w:webHidden/>
+              </w:rPr>
+              <w:fldChar w:fldCharType="end"/>
+            </w:r>
+          </w:hyperlink>
+        </w:p>
+        <w:p>
+          <w:r>
+            <w:rPr>
+              <w:b/>
+              <w:bCs/>
+              <w:noProof/>
+            </w:rPr>
+            <w:fldChar w:fldCharType="end"/>
+          </w:r>
+        </w:p>
+      </w:sdtContent>
+    </w:sdt>
     <w:p>
       <w:pPr>
-        <w:pStyle w:val="Title"/>
+        <w:rPr>
+          <w:rFonts w:asciiTheme="majorHAnsi" w:eastAsiaTheme="majorEastAsia" w:hAnsiTheme="majorHAnsi" w:cstheme="majorBidi"/>
+          <w:b/>
+          <w:bCs/>
+          <w:color w:val="365F91" w:themeColor="accent1" w:themeShade="BF"/>
+          <w:sz w:val="28"/>
+          <w:szCs w:val="28"/>
+        </w:rPr>
       </w:pPr>
-      <w:r>
-        <w:lastRenderedPageBreak/>
-        <w:t>Executive Summary</w:t>
-      </w:r>
-    </w:p>
-    <w:p>
-      <w:r>
-        <w:t>One or two paragraph</w:t>
-      </w:r>
-    </w:p>
-    <w:p>
       <w:r>
         <w:br w:type="page"/>
       </w:r>
     </w:p>
     <w:p>
       <w:pPr>
-        <w:pStyle w:val="Title"/>
+        <w:pStyle w:val="Heading1"/>
+        <w:numPr>
+          <w:ilvl w:val="0"/>
+          <w:numId w:val="1"/>
+        </w:numPr>
       </w:pPr>
+      <w:bookmarkStart w:id="1" w:name="_Toc416079085"/>
       <w:r>
         <w:lastRenderedPageBreak/>
         <w:t>Introduction</w:t>
       </w:r>
+      <w:bookmarkEnd w:id="1"/>
     </w:p>
     <w:p>
+      <w:r>
+        <w:t>This document contains the user manual with all the steps on detail to use every feature of the system.</w:t>
+      </w:r>
       <w:r>
         <w:t xml:space="preserve"> </w:t>
       </w:r>
@@ -429,238 +1012,340 @@
     </w:p>
     <w:p>
       <w:pPr>
-        <w:pStyle w:val="Title"/>
+        <w:pStyle w:val="Heading1"/>
+        <w:numPr>
+          <w:ilvl w:val="0"/>
+          <w:numId w:val="1"/>
+        </w:numPr>
       </w:pPr>
+      <w:bookmarkStart w:id="2" w:name="_Toc416079086"/>
       <w:r>
         <w:lastRenderedPageBreak/>
         <w:t>Features</w:t>
       </w:r>
+      <w:bookmarkEnd w:id="2"/>
+    </w:p>
+    <w:p>
+      <w:pPr>
+        <w:pStyle w:val="Heading2"/>
+      </w:pPr>
+      <w:bookmarkStart w:id="3" w:name="_Toc416079087"/>
+      <w:r>
+        <w:t>Login</w:t>
+      </w:r>
+      <w:bookmarkEnd w:id="3"/>
     </w:p>
     <w:p>
       <w:r>
-        <w:t>Login Feature</w:t>
+        <w:t>Login feature is for users that are going to be administering this software.</w:t>
+      </w:r>
+    </w:p>
+    <w:tbl>
+      <w:tblPr>
+        <w:tblStyle w:val="TableGrid"/>
+        <w:tblW w:w="0" w:type="auto"/>
+        <w:tblLook w:val="04A0" w:firstRow="1" w:lastRow="0" w:firstColumn="1" w:lastColumn="0" w:noHBand="0" w:noVBand="1"/>
+      </w:tblPr>
+      <w:tblGrid>
+        <w:gridCol w:w="2897"/>
+        <w:gridCol w:w="6679"/>
+      </w:tblGrid>
+      <w:tr>
+        <w:tc>
+          <w:tcPr>
+            <w:tcW w:w="2914" w:type="dxa"/>
+          </w:tcPr>
+          <w:p>
+            <w:r>
+              <w:t xml:space="preserve"> </w:t>
+            </w:r>
+            <w:r>
+              <w:rPr>
+                <w:b/>
+              </w:rPr>
+              <w:t xml:space="preserve">Step 1: </w:t>
+            </w:r>
+            <w:r>
+              <w:t xml:space="preserve">To login in the system you need to first access the system. The access link is: </w:t>
+            </w:r>
+          </w:p>
+        </w:tc>
+        <w:tc>
+          <w:tcPr>
+            <w:tcW w:w="6662" w:type="dxa"/>
+          </w:tcPr>
+          <w:p>
+            <w:hyperlink r:id="rId7" w:history="1">
+              <w:r>
+                <w:rPr>
+                  <w:rStyle w:val="Hyperlink"/>
+                </w:rPr>
+                <w:t>http://designerdrugs-dev.cs.fiu.edu/</w:t>
+              </w:r>
+            </w:hyperlink>
+          </w:p>
+          <w:p/>
+        </w:tc>
+      </w:tr>
+      <w:tr>
+        <w:tc>
+          <w:tcPr>
+            <w:tcW w:w="2914" w:type="dxa"/>
+          </w:tcPr>
+          <w:p>
+            <w:r>
+              <w:rPr>
+                <w:b/>
+              </w:rPr>
+              <w:t>Step 2:</w:t>
+            </w:r>
+            <w:r>
+              <w:t xml:space="preserve"> click in the login menu, and the page will change to login page</w:t>
+            </w:r>
+          </w:p>
+        </w:tc>
+        <w:tc>
+          <w:tcPr>
+            <w:tcW w:w="6662" w:type="dxa"/>
+          </w:tcPr>
+          <w:p>
+            <w:r>
+              <w:object w:dxaOrig="16155" w:dyaOrig="8805">
+                <v:shapetype id="_x0000_t75" coordsize="21600,21600" o:spt="75" o:preferrelative="t" path="m@4@5l@4@11@9@11@9@5xe" filled="f" stroked="f">
+                  <v:stroke joinstyle="miter"/>
+                  <v:formulas>
+                    <v:f eqn="if lineDrawn pixelLineWidth 0"/>
+                    <v:f eqn="sum @0 1 0"/>
+                    <v:f eqn="sum 0 0 @1"/>
+                    <v:f eqn="prod @2 1 2"/>
+                    <v:f eqn="prod @3 21600 pixelWidth"/>
+                    <v:f eqn="prod @3 21600 pixelHeight"/>
+                    <v:f eqn="sum @0 0 1"/>
+                    <v:f eqn="prod @6 1 2"/>
+                    <v:f eqn="prod @7 21600 pixelWidth"/>
+                    <v:f eqn="sum @8 21600 0"/>
+                    <v:f eqn="prod @7 21600 pixelHeight"/>
+                    <v:f eqn="sum @10 21600 0"/>
+                  </v:formulas>
+                  <v:path o:extrusionok="f" gradientshapeok="t" o:connecttype="rect"/>
+                  <o:lock v:ext="edit" aspectratio="t"/>
+                </v:shapetype>
+                <v:shape id="_x0000_i1025" type="#_x0000_t75" style="width:321.5pt;height:175.05pt" o:ole="">
+                  <v:imagedata r:id="rId8" o:title=""/>
+                </v:shape>
+                <o:OLEObject Type="Embed" ProgID="PBrush" ShapeID="_x0000_i1025" DrawAspect="Content" ObjectID="_1489821127" r:id="rId9"/>
+              </w:object>
+            </w:r>
+          </w:p>
+        </w:tc>
+      </w:tr>
+      <w:tr>
+        <w:tc>
+          <w:tcPr>
+            <w:tcW w:w="2914" w:type="dxa"/>
+          </w:tcPr>
+          <w:p>
+            <w:r>
+              <w:rPr>
+                <w:b/>
+              </w:rPr>
+              <w:t>Step 3:</w:t>
+            </w:r>
+            <w:r>
+              <w:t xml:space="preserve"> type username and password on the login page and click submit button</w:t>
+            </w:r>
+          </w:p>
+        </w:tc>
+        <w:tc>
+          <w:tcPr>
+            <w:tcW w:w="6662" w:type="dxa"/>
+          </w:tcPr>
+          <w:p>
+            <w:r>
+              <w:object w:dxaOrig="16155" w:dyaOrig="8835">
+                <v:shape id="_x0000_i1026" type="#_x0000_t75" style="width:322.75pt;height:176.3pt" o:ole="">
+                  <v:imagedata r:id="rId10" o:title=""/>
+                </v:shape>
+                <o:OLEObject Type="Embed" ProgID="PBrush" ShapeID="_x0000_i1026" DrawAspect="Content" ObjectID="_1489821128" r:id="rId11"/>
+              </w:object>
+            </w:r>
+          </w:p>
+        </w:tc>
+      </w:tr>
+      <w:tr>
+        <w:tc>
+          <w:tcPr>
+            <w:tcW w:w="2914" w:type="dxa"/>
+          </w:tcPr>
+          <w:p>
+            <w:r>
+              <w:t>The system should take you to the home page or let you know if the information entered is incorrect.</w:t>
+            </w:r>
+          </w:p>
+        </w:tc>
+        <w:tc>
+          <w:tcPr>
+            <w:tcW w:w="6662" w:type="dxa"/>
+          </w:tcPr>
+          <w:p/>
+        </w:tc>
+      </w:tr>
+    </w:tbl>
+    <w:p/>
+    <w:p/>
+    <w:p/>
+    <w:p/>
+    <w:p>
+      <w:pPr>
+        <w:pStyle w:val="Heading2"/>
+      </w:pPr>
+      <w:bookmarkStart w:id="4" w:name="_Toc416079088"/>
+      <w:bookmarkStart w:id="5" w:name="_GoBack"/>
+      <w:bookmarkEnd w:id="5"/>
+      <w:r>
+        <w:lastRenderedPageBreak/>
+        <w:t xml:space="preserve">Modify </w:t>
       </w:r>
       <w:r>
-        <w:t xml:space="preserve">: login feature is for </w:t>
+        <w:t>account</w:t>
       </w:r>
       <w:r>
-        <w:t>users that are going to be administering this software.</w:t>
+        <w:t xml:space="preserve"> name</w:t>
       </w:r>
+      <w:bookmarkEnd w:id="4"/>
     </w:p>
     <w:p>
       <w:r>
-        <w:rPr>
-          <w:b/>
-        </w:rPr>
-        <w:t xml:space="preserve">Step 1: </w:t>
-      </w:r>
-      <w:r>
-        <w:t>To login in t</w:t>
-      </w:r>
-      <w:r>
-        <w:t>h</w:t>
-      </w:r>
-      <w:r>
-        <w:t xml:space="preserve">e system you need to first access the system. The access link is: </w:t>
+        <w:t xml:space="preserve">To modify user name user has to be already login and in the Account </w:t>
       </w:r>
     </w:p>
-    <w:p>
-      <w:hyperlink r:id="rId5" w:history="1">
-        <w:r>
-          <w:rPr>
-            <w:rStyle w:val="Hyperlink"/>
-          </w:rPr>
-          <w:t>http://designerdrugs-dev.cs.fiu.edu/</w:t>
-        </w:r>
-      </w:hyperlink>
-    </w:p>
-    <w:p>
-      <w:r>
-        <w:rPr>
-          <w:b/>
-        </w:rPr>
-        <w:t xml:space="preserve"> Step 2:</w:t>
-      </w:r>
-      <w:r>
-        <w:t xml:space="preserve"> click in the login menu</w:t>
-      </w:r>
-    </w:p>
-    <w:p>
-      <w:r>
-        <w:rPr>
-          <w:noProof/>
-        </w:rPr>
-        <w:drawing>
-          <wp:inline distT="0" distB="0" distL="0" distR="0">
-            <wp:extent cx="5934710" cy="3338195"/>
-            <wp:effectExtent l="0" t="0" r="8890" b="0"/>
-            <wp:docPr id="1" name="Picture 1"/>
-            <wp:cNvGraphicFramePr>
-              <a:graphicFrameLocks xmlns:a="http://schemas.openxmlformats.org/drawingml/2006/main" noChangeAspect="1"/>
-            </wp:cNvGraphicFramePr>
-            <a:graphic xmlns:a="http://schemas.openxmlformats.org/drawingml/2006/main">
-              <a:graphicData uri="http://schemas.openxmlformats.org/drawingml/2006/picture">
-                <pic:pic xmlns:pic="http://schemas.openxmlformats.org/drawingml/2006/picture">
-                  <pic:nvPicPr>
-                    <pic:cNvPr id="0" name="Picture 1"/>
-                    <pic:cNvPicPr>
-                      <a:picLocks noChangeAspect="1" noChangeArrowheads="1"/>
-                    </pic:cNvPicPr>
-                  </pic:nvPicPr>
-                  <pic:blipFill>
-                    <a:blip r:embed="rId6">
-                      <a:extLst>
-                        <a:ext uri="{28A0092B-C50C-407E-A947-70E740481C1C}">
-                          <a14:useLocalDpi xmlns:a14="http://schemas.microsoft.com/office/drawing/2010/main" val="0"/>
-                        </a:ext>
-                      </a:extLst>
-                    </a:blip>
-                    <a:srcRect/>
-                    <a:stretch>
-                      <a:fillRect/>
-                    </a:stretch>
-                  </pic:blipFill>
-                  <pic:spPr bwMode="auto">
-                    <a:xfrm>
-                      <a:off x="0" y="0"/>
-                      <a:ext cx="5934710" cy="3338195"/>
-                    </a:xfrm>
-                    <a:prstGeom prst="rect">
-                      <a:avLst/>
-                    </a:prstGeom>
-                    <a:noFill/>
-                    <a:ln>
-                      <a:noFill/>
-                    </a:ln>
-                  </pic:spPr>
-                </pic:pic>
-              </a:graphicData>
-            </a:graphic>
-          </wp:inline>
-        </w:drawing>
-      </w:r>
-    </w:p>
-    <w:p>
-      <w:r>
-        <w:t>Step 3: type username and password:</w:t>
-      </w:r>
-    </w:p>
-    <w:p>
-      <w:r>
-        <w:rPr>
-          <w:noProof/>
-        </w:rPr>
-        <w:lastRenderedPageBreak/>
-        <w:drawing>
-          <wp:inline distT="0" distB="0" distL="0" distR="0">
-            <wp:extent cx="5934710" cy="3338195"/>
-            <wp:effectExtent l="0" t="0" r="8890" b="0"/>
-            <wp:docPr id="2" name="Picture 2"/>
-            <wp:cNvGraphicFramePr>
-              <a:graphicFrameLocks xmlns:a="http://schemas.openxmlformats.org/drawingml/2006/main" noChangeAspect="1"/>
-            </wp:cNvGraphicFramePr>
-            <a:graphic xmlns:a="http://schemas.openxmlformats.org/drawingml/2006/main">
-              <a:graphicData uri="http://schemas.openxmlformats.org/drawingml/2006/picture">
-                <pic:pic xmlns:pic="http://schemas.openxmlformats.org/drawingml/2006/picture">
-                  <pic:nvPicPr>
-                    <pic:cNvPr id="0" name="Picture 2"/>
-                    <pic:cNvPicPr>
-                      <a:picLocks noChangeAspect="1" noChangeArrowheads="1"/>
-                    </pic:cNvPicPr>
-                  </pic:nvPicPr>
-                  <pic:blipFill>
-                    <a:blip r:embed="rId7">
-                      <a:extLst>
-                        <a:ext uri="{28A0092B-C50C-407E-A947-70E740481C1C}">
-                          <a14:useLocalDpi xmlns:a14="http://schemas.microsoft.com/office/drawing/2010/main" val="0"/>
-                        </a:ext>
-                      </a:extLst>
-                    </a:blip>
-                    <a:srcRect/>
-                    <a:stretch>
-                      <a:fillRect/>
-                    </a:stretch>
-                  </pic:blipFill>
-                  <pic:spPr bwMode="auto">
-                    <a:xfrm>
-                      <a:off x="0" y="0"/>
-                      <a:ext cx="5934710" cy="3338195"/>
-                    </a:xfrm>
-                    <a:prstGeom prst="rect">
-                      <a:avLst/>
-                    </a:prstGeom>
-                    <a:noFill/>
-                    <a:ln>
-                      <a:noFill/>
-                    </a:ln>
-                  </pic:spPr>
-                </pic:pic>
-              </a:graphicData>
-            </a:graphic>
-          </wp:inline>
-        </w:drawing>
-      </w:r>
-    </w:p>
-    <w:p>
-      <w:r>
-        <w:t>Click login:</w:t>
-      </w:r>
-    </w:p>
-    <w:p>
-      <w:r>
-        <w:rPr>
-          <w:noProof/>
-        </w:rPr>
-        <w:drawing>
-          <wp:inline distT="0" distB="0" distL="0" distR="0">
-            <wp:extent cx="5934075" cy="3333750"/>
-            <wp:effectExtent l="0" t="0" r="9525" b="0"/>
-            <wp:docPr id="3" name="Picture 3"/>
-            <wp:cNvGraphicFramePr>
-              <a:graphicFrameLocks xmlns:a="http://schemas.openxmlformats.org/drawingml/2006/main" noChangeAspect="1"/>
-            </wp:cNvGraphicFramePr>
-            <a:graphic xmlns:a="http://schemas.openxmlformats.org/drawingml/2006/main">
-              <a:graphicData uri="http://schemas.openxmlformats.org/drawingml/2006/picture">
-                <pic:pic xmlns:pic="http://schemas.openxmlformats.org/drawingml/2006/picture">
-                  <pic:nvPicPr>
-                    <pic:cNvPr id="0" name="Picture 3"/>
-                    <pic:cNvPicPr>
-                      <a:picLocks noChangeAspect="1" noChangeArrowheads="1"/>
-                    </pic:cNvPicPr>
-                  </pic:nvPicPr>
-                  <pic:blipFill>
-                    <a:blip r:embed="rId8">
-                      <a:extLst>
-                        <a:ext uri="{28A0092B-C50C-407E-A947-70E740481C1C}">
-                          <a14:useLocalDpi xmlns:a14="http://schemas.microsoft.com/office/drawing/2010/main" val="0"/>
-                        </a:ext>
-                      </a:extLst>
-                    </a:blip>
-                    <a:srcRect/>
-                    <a:stretch>
-                      <a:fillRect/>
-                    </a:stretch>
-                  </pic:blipFill>
-                  <pic:spPr bwMode="auto">
-                    <a:xfrm>
-                      <a:off x="0" y="0"/>
-                      <a:ext cx="5934075" cy="3333750"/>
-                    </a:xfrm>
-                    <a:prstGeom prst="rect">
-                      <a:avLst/>
-                    </a:prstGeom>
-                    <a:noFill/>
-                    <a:ln>
-                      <a:noFill/>
-                    </a:ln>
-                  </pic:spPr>
-                </pic:pic>
-              </a:graphicData>
-            </a:graphic>
-          </wp:inline>
-        </w:drawing>
-      </w:r>
-    </w:p>
+    <w:tbl>
+      <w:tblPr>
+        <w:tblStyle w:val="TableGrid"/>
+        <w:tblW w:w="0" w:type="auto"/>
+        <w:tblLook w:val="04A0" w:firstRow="1" w:lastRow="0" w:firstColumn="1" w:lastColumn="0" w:noHBand="0" w:noVBand="1"/>
+      </w:tblPr>
+      <w:tblGrid>
+        <w:gridCol w:w="2929"/>
+        <w:gridCol w:w="6647"/>
+      </w:tblGrid>
+      <w:tr>
+        <w:tc>
+          <w:tcPr>
+            <w:tcW w:w="4788" w:type="dxa"/>
+          </w:tcPr>
+          <w:p>
+            <w:r>
+              <w:t>User has to be logged in and in the account page</w:t>
+            </w:r>
+          </w:p>
+        </w:tc>
+        <w:tc>
+          <w:tcPr>
+            <w:tcW w:w="4788" w:type="dxa"/>
+          </w:tcPr>
+          <w:p>
+            <w:r>
+              <w:object w:dxaOrig="16035" w:dyaOrig="8775">
+                <v:shape id="_x0000_i1027" type="#_x0000_t75" style="width:321.5pt;height:176.3pt" o:ole="">
+                  <v:imagedata r:id="rId12" o:title=""/>
+                </v:shape>
+                <o:OLEObject Type="Embed" ProgID="PBrush" ShapeID="_x0000_i1027" DrawAspect="Content" ObjectID="_1489821129" r:id="rId13"/>
+              </w:object>
+            </w:r>
+          </w:p>
+        </w:tc>
+      </w:tr>
+      <w:tr>
+        <w:tc>
+          <w:tcPr>
+            <w:tcW w:w="4788" w:type="dxa"/>
+          </w:tcPr>
+          <w:p>
+            <w:r>
+              <w:rPr>
+                <w:b/>
+              </w:rPr>
+              <w:t xml:space="preserve">Step 1: </w:t>
+            </w:r>
+            <w:r>
+              <w:t>user needs to click in the Name field</w:t>
+            </w:r>
+          </w:p>
+          <w:p>
+            <w:r>
+              <w:t>And a pop up is going to show</w:t>
+            </w:r>
+          </w:p>
+        </w:tc>
+        <w:tc>
+          <w:tcPr>
+            <w:tcW w:w="4788" w:type="dxa"/>
+          </w:tcPr>
+          <w:p>
+            <w:r>
+              <w:object w:dxaOrig="16125" w:dyaOrig="8715">
+                <v:shape id="_x0000_i1028" type="#_x0000_t75" style="width:317.8pt;height:171.3pt" o:ole="">
+                  <v:imagedata r:id="rId14" o:title=""/>
+                </v:shape>
+                <o:OLEObject Type="Embed" ProgID="PBrush" ShapeID="_x0000_i1028" DrawAspect="Content" ObjectID="_1489821130" r:id="rId15"/>
+              </w:object>
+            </w:r>
+          </w:p>
+        </w:tc>
+      </w:tr>
+      <w:tr>
+        <w:tc>
+          <w:tcPr>
+            <w:tcW w:w="4788" w:type="dxa"/>
+          </w:tcPr>
+          <w:p>
+            <w:r>
+              <w:rPr>
+                <w:b/>
+              </w:rPr>
+              <w:t>Step 2:</w:t>
+            </w:r>
+            <w:r>
+              <w:t xml:space="preserve"> enter the new name and click submit</w:t>
+            </w:r>
+          </w:p>
+        </w:tc>
+        <w:tc>
+          <w:tcPr>
+            <w:tcW w:w="4788" w:type="dxa"/>
+          </w:tcPr>
+          <w:p>
+            <w:r>
+              <w:object w:dxaOrig="16125" w:dyaOrig="8805">
+                <v:shape id="_x0000_i1029" type="#_x0000_t75" style="width:306.6pt;height:166.35pt" o:ole="">
+                  <v:imagedata r:id="rId16" o:title=""/>
+                </v:shape>
+                <o:OLEObject Type="Embed" ProgID="PBrush" ShapeID="_x0000_i1029" DrawAspect="Content" ObjectID="_1489821131" r:id="rId17"/>
+              </w:object>
+            </w:r>
+          </w:p>
+        </w:tc>
+      </w:tr>
+      <w:tr>
+        <w:tc>
+          <w:tcPr>
+            <w:tcW w:w="4788" w:type="dxa"/>
+          </w:tcPr>
+          <w:p>
+            <w:r>
+              <w:t>The system will show a pop up confirming the change has been successful</w:t>
+            </w:r>
+          </w:p>
+        </w:tc>
+        <w:tc>
+          <w:tcPr>
+            <w:tcW w:w="4788" w:type="dxa"/>
+          </w:tcPr>
+          <w:p/>
+        </w:tc>
+      </w:tr>
+    </w:tbl>
     <w:p/>
     <w:p>
       <w:r>
@@ -671,203 +1356,151 @@
       <w:pPr>
         <w:pStyle w:val="Heading2"/>
       </w:pPr>
+      <w:bookmarkStart w:id="6" w:name="_Toc416079089"/>
       <w:r>
         <w:lastRenderedPageBreak/>
-        <w:t>Modifying your user Information:</w:t>
+        <w:t>Modify account password</w:t>
       </w:r>
+      <w:bookmarkEnd w:id="6"/>
     </w:p>
     <w:p>
       <w:r>
-        <w:t>After login, click Account Details</w:t>
+        <w:t xml:space="preserve">To modify user name user has to be already login and in the Account </w:t>
       </w:r>
     </w:p>
-    <w:p>
-      <w:r>
-        <w:rPr>
-          <w:noProof/>
-        </w:rPr>
-        <w:drawing>
-          <wp:inline distT="0" distB="0" distL="0" distR="0">
-            <wp:extent cx="5934710" cy="2855595"/>
-            <wp:effectExtent l="0" t="0" r="8890" b="1905"/>
-            <wp:docPr id="4" name="Picture 4"/>
-            <wp:cNvGraphicFramePr>
-              <a:graphicFrameLocks xmlns:a="http://schemas.openxmlformats.org/drawingml/2006/main" noChangeAspect="1"/>
-            </wp:cNvGraphicFramePr>
-            <a:graphic xmlns:a="http://schemas.openxmlformats.org/drawingml/2006/main">
-              <a:graphicData uri="http://schemas.openxmlformats.org/drawingml/2006/picture">
-                <pic:pic xmlns:pic="http://schemas.openxmlformats.org/drawingml/2006/picture">
-                  <pic:nvPicPr>
-                    <pic:cNvPr id="0" name="Picture 4"/>
-                    <pic:cNvPicPr>
-                      <a:picLocks noChangeAspect="1" noChangeArrowheads="1"/>
-                    </pic:cNvPicPr>
-                  </pic:nvPicPr>
-                  <pic:blipFill>
-                    <a:blip r:embed="rId9">
-                      <a:extLst>
-                        <a:ext uri="{28A0092B-C50C-407E-A947-70E740481C1C}">
-                          <a14:useLocalDpi xmlns:a14="http://schemas.microsoft.com/office/drawing/2010/main" val="0"/>
-                        </a:ext>
-                      </a:extLst>
-                    </a:blip>
-                    <a:srcRect/>
-                    <a:stretch>
-                      <a:fillRect/>
-                    </a:stretch>
-                  </pic:blipFill>
-                  <pic:spPr bwMode="auto">
-                    <a:xfrm>
-                      <a:off x="0" y="0"/>
-                      <a:ext cx="5934710" cy="2855595"/>
-                    </a:xfrm>
-                    <a:prstGeom prst="rect">
-                      <a:avLst/>
-                    </a:prstGeom>
-                    <a:noFill/>
-                    <a:ln>
-                      <a:noFill/>
-                    </a:ln>
-                  </pic:spPr>
-                </pic:pic>
-              </a:graphicData>
-            </a:graphic>
-          </wp:inline>
-        </w:drawing>
-      </w:r>
-    </w:p>
-    <w:p>
-      <w:r>
-        <w:t>Then click on any of the data you wish to modify:</w:t>
-      </w:r>
-    </w:p>
-    <w:p>
-      <w:r>
-        <w:rPr>
-          <w:noProof/>
-        </w:rPr>
-        <w:drawing>
-          <wp:inline distT="0" distB="0" distL="0" distR="0">
-            <wp:extent cx="5934710" cy="2691130"/>
-            <wp:effectExtent l="0" t="0" r="8890" b="0"/>
-            <wp:docPr id="5" name="Picture 5"/>
-            <wp:cNvGraphicFramePr>
-              <a:graphicFrameLocks xmlns:a="http://schemas.openxmlformats.org/drawingml/2006/main" noChangeAspect="1"/>
-            </wp:cNvGraphicFramePr>
-            <a:graphic xmlns:a="http://schemas.openxmlformats.org/drawingml/2006/main">
-              <a:graphicData uri="http://schemas.openxmlformats.org/drawingml/2006/picture">
-                <pic:pic xmlns:pic="http://schemas.openxmlformats.org/drawingml/2006/picture">
-                  <pic:nvPicPr>
-                    <pic:cNvPr id="0" name="Picture 5"/>
-                    <pic:cNvPicPr>
-                      <a:picLocks noChangeAspect="1" noChangeArrowheads="1"/>
-                    </pic:cNvPicPr>
-                  </pic:nvPicPr>
-                  <pic:blipFill>
-                    <a:blip r:embed="rId10">
-                      <a:extLst>
-                        <a:ext uri="{28A0092B-C50C-407E-A947-70E740481C1C}">
-                          <a14:useLocalDpi xmlns:a14="http://schemas.microsoft.com/office/drawing/2010/main" val="0"/>
-                        </a:ext>
-                      </a:extLst>
-                    </a:blip>
-                    <a:srcRect/>
-                    <a:stretch>
-                      <a:fillRect/>
-                    </a:stretch>
-                  </pic:blipFill>
-                  <pic:spPr bwMode="auto">
-                    <a:xfrm>
-                      <a:off x="0" y="0"/>
-                      <a:ext cx="5934710" cy="2691130"/>
-                    </a:xfrm>
-                    <a:prstGeom prst="rect">
-                      <a:avLst/>
-                    </a:prstGeom>
-                    <a:noFill/>
-                    <a:ln>
-                      <a:noFill/>
-                    </a:ln>
-                  </pic:spPr>
-                </pic:pic>
-              </a:graphicData>
-            </a:graphic>
-          </wp:inline>
-        </w:drawing>
-      </w:r>
-    </w:p>
-    <w:p>
-      <w:r>
-        <w:t xml:space="preserve">A pop up menu will show asking you to enter the new </w:t>
-      </w:r>
-      <w:proofErr w:type="gramStart"/>
-      <w:r>
-        <w:t xml:space="preserve">information </w:t>
-      </w:r>
-      <w:r>
-        <w:t>:</w:t>
-      </w:r>
-      <w:proofErr w:type="gramEnd"/>
-      <w:r>
-        <w:t xml:space="preserve"> enter require information and click submit</w:t>
-      </w:r>
-    </w:p>
-    <w:p>
-      <w:r>
-        <w:rPr>
-          <w:noProof/>
-        </w:rPr>
-        <w:lastRenderedPageBreak/>
-        <w:drawing>
-          <wp:inline distT="0" distB="0" distL="0" distR="0">
-            <wp:extent cx="5934075" cy="2705100"/>
-            <wp:effectExtent l="0" t="0" r="9525" b="0"/>
-            <wp:docPr id="6" name="Picture 6"/>
-            <wp:cNvGraphicFramePr>
-              <a:graphicFrameLocks xmlns:a="http://schemas.openxmlformats.org/drawingml/2006/main" noChangeAspect="1"/>
-            </wp:cNvGraphicFramePr>
-            <a:graphic xmlns:a="http://schemas.openxmlformats.org/drawingml/2006/main">
-              <a:graphicData uri="http://schemas.openxmlformats.org/drawingml/2006/picture">
-                <pic:pic xmlns:pic="http://schemas.openxmlformats.org/drawingml/2006/picture">
-                  <pic:nvPicPr>
-                    <pic:cNvPr id="0" name="Picture 6"/>
-                    <pic:cNvPicPr>
-                      <a:picLocks noChangeAspect="1" noChangeArrowheads="1"/>
-                    </pic:cNvPicPr>
-                  </pic:nvPicPr>
-                  <pic:blipFill>
-                    <a:blip r:embed="rId11">
-                      <a:extLst>
-                        <a:ext uri="{28A0092B-C50C-407E-A947-70E740481C1C}">
-                          <a14:useLocalDpi xmlns:a14="http://schemas.microsoft.com/office/drawing/2010/main" val="0"/>
-                        </a:ext>
-                      </a:extLst>
-                    </a:blip>
-                    <a:srcRect/>
-                    <a:stretch>
-                      <a:fillRect/>
-                    </a:stretch>
-                  </pic:blipFill>
-                  <pic:spPr bwMode="auto">
-                    <a:xfrm>
-                      <a:off x="0" y="0"/>
-                      <a:ext cx="5934075" cy="2705100"/>
-                    </a:xfrm>
-                    <a:prstGeom prst="rect">
-                      <a:avLst/>
-                    </a:prstGeom>
-                    <a:noFill/>
-                    <a:ln>
-                      <a:noFill/>
-                    </a:ln>
-                  </pic:spPr>
-                </pic:pic>
-              </a:graphicData>
-            </a:graphic>
-          </wp:inline>
-        </w:drawing>
-      </w:r>
-    </w:p>
+    <w:tbl>
+      <w:tblPr>
+        <w:tblStyle w:val="TableGrid"/>
+        <w:tblW w:w="0" w:type="auto"/>
+        <w:tblLook w:val="04A0" w:firstRow="1" w:lastRow="0" w:firstColumn="1" w:lastColumn="0" w:noHBand="0" w:noVBand="1"/>
+      </w:tblPr>
+      <w:tblGrid>
+        <w:gridCol w:w="2929"/>
+        <w:gridCol w:w="6647"/>
+      </w:tblGrid>
+      <w:tr>
+        <w:tc>
+          <w:tcPr>
+            <w:tcW w:w="4788" w:type="dxa"/>
+          </w:tcPr>
+          <w:p>
+            <w:r>
+              <w:t>User has to be logged in and in the account page</w:t>
+            </w:r>
+          </w:p>
+        </w:tc>
+        <w:tc>
+          <w:tcPr>
+            <w:tcW w:w="4788" w:type="dxa"/>
+          </w:tcPr>
+          <w:p>
+            <w:r>
+              <w:object w:dxaOrig="16035" w:dyaOrig="8775">
+                <v:shape id="_x0000_i1030" type="#_x0000_t75" style="width:321.5pt;height:176.3pt" o:ole="">
+                  <v:imagedata r:id="rId12" o:title=""/>
+                </v:shape>
+                <o:OLEObject Type="Embed" ProgID="PBrush" ShapeID="_x0000_i1030" DrawAspect="Content" ObjectID="_1489821132" r:id="rId18"/>
+              </w:object>
+            </w:r>
+          </w:p>
+        </w:tc>
+      </w:tr>
+      <w:tr>
+        <w:tc>
+          <w:tcPr>
+            <w:tcW w:w="4788" w:type="dxa"/>
+          </w:tcPr>
+          <w:p>
+            <w:r>
+              <w:rPr>
+                <w:b/>
+              </w:rPr>
+              <w:t xml:space="preserve">Step 1: </w:t>
+            </w:r>
+            <w:r>
+              <w:t>user needs to click in the Password field</w:t>
+            </w:r>
+          </w:p>
+          <w:p>
+            <w:r>
+              <w:t>And a pop up is going to show</w:t>
+            </w:r>
+          </w:p>
+        </w:tc>
+        <w:tc>
+          <w:tcPr>
+            <w:tcW w:w="4788" w:type="dxa"/>
+          </w:tcPr>
+          <w:p>
+            <w:r>
+              <w:object w:dxaOrig="16125" w:dyaOrig="8715">
+                <v:shape id="_x0000_i1031" type="#_x0000_t75" style="width:309.1pt;height:167.6pt" o:ole="">
+                  <v:imagedata r:id="rId19" o:title=""/>
+                </v:shape>
+                <o:OLEObject Type="Embed" ProgID="PBrush" ShapeID="_x0000_i1031" DrawAspect="Content" ObjectID="_1489821133" r:id="rId20"/>
+              </w:object>
+            </w:r>
+          </w:p>
+        </w:tc>
+      </w:tr>
+      <w:tr>
+        <w:tc>
+          <w:tcPr>
+            <w:tcW w:w="4788" w:type="dxa"/>
+          </w:tcPr>
+          <w:p>
+            <w:r>
+              <w:rPr>
+                <w:b/>
+              </w:rPr>
+              <w:t>Step 2:</w:t>
+            </w:r>
+            <w:r>
+              <w:t xml:space="preserve"> enter the </w:t>
+            </w:r>
+            <w:r>
+              <w:t>old password, new password and confirm the new password</w:t>
+            </w:r>
+            <w:r>
+              <w:t xml:space="preserve"> and click submit</w:t>
+            </w:r>
+          </w:p>
+        </w:tc>
+        <w:tc>
+          <w:tcPr>
+            <w:tcW w:w="4788" w:type="dxa"/>
+          </w:tcPr>
+          <w:p>
+            <w:r>
+              <w:object w:dxaOrig="16065" w:dyaOrig="8745">
+                <v:shape id="_x0000_i1032" type="#_x0000_t75" style="width:321.5pt;height:175.05pt" o:ole="">
+                  <v:imagedata r:id="rId21" o:title=""/>
+                </v:shape>
+                <o:OLEObject Type="Embed" ProgID="PBrush" ShapeID="_x0000_i1032" DrawAspect="Content" ObjectID="_1489821134" r:id="rId22"/>
+              </w:object>
+            </w:r>
+          </w:p>
+        </w:tc>
+      </w:tr>
+      <w:tr>
+        <w:tc>
+          <w:tcPr>
+            <w:tcW w:w="4788" w:type="dxa"/>
+          </w:tcPr>
+          <w:p>
+            <w:r>
+              <w:t>The system will show a pop up confirming the change has been successful</w:t>
+            </w:r>
+          </w:p>
+        </w:tc>
+        <w:tc>
+          <w:tcPr>
+            <w:tcW w:w="4788" w:type="dxa"/>
+          </w:tcPr>
+          <w:p/>
+        </w:tc>
+      </w:tr>
+    </w:tbl>
     <w:p/>
     <w:p>
       <w:r>
@@ -878,275 +1511,169 @@
       <w:pPr>
         <w:pStyle w:val="Heading2"/>
       </w:pPr>
+      <w:bookmarkStart w:id="7" w:name="_Toc416079090"/>
       <w:r>
         <w:lastRenderedPageBreak/>
-        <w:t>Admin only: add, delete users:</w:t>
+        <w:t>Add new Compound</w:t>
       </w:r>
+      <w:bookmarkEnd w:id="7"/>
     </w:p>
     <w:p>
       <w:r>
-        <w:t>After logged in click on manage users</w:t>
+        <w:t xml:space="preserve">To add new compound user has to be logged in and in the home </w:t>
+      </w:r>
+      <w:proofErr w:type="spellStart"/>
+      <w:r>
+        <w:t>oage</w:t>
+      </w:r>
+      <w:proofErr w:type="spellEnd"/>
+    </w:p>
+    <w:tbl>
+      <w:tblPr>
+        <w:tblStyle w:val="TableGrid"/>
+        <w:tblW w:w="0" w:type="auto"/>
+        <w:tblLook w:val="04A0" w:firstRow="1" w:lastRow="0" w:firstColumn="1" w:lastColumn="0" w:noHBand="0" w:noVBand="1"/>
+      </w:tblPr>
+      <w:tblGrid>
+        <w:gridCol w:w="3223"/>
+        <w:gridCol w:w="6353"/>
+      </w:tblGrid>
+      <w:tr>
+        <w:tc>
+          <w:tcPr>
+            <w:tcW w:w="4788" w:type="dxa"/>
+          </w:tcPr>
+          <w:p>
+            <w:r>
+              <w:t>User has to be logged in and in the compound page</w:t>
+            </w:r>
+          </w:p>
+        </w:tc>
+        <w:tc>
+          <w:tcPr>
+            <w:tcW w:w="4788" w:type="dxa"/>
+          </w:tcPr>
+          <w:p>
+            <w:r>
+              <w:object w:dxaOrig="16125" w:dyaOrig="8415">
+                <v:shape id="_x0000_i1033" type="#_x0000_t75" style="width:306.6pt;height:160.15pt" o:ole="">
+                  <v:imagedata r:id="rId23" o:title=""/>
+                </v:shape>
+                <o:OLEObject Type="Embed" ProgID="PBrush" ShapeID="_x0000_i1033" DrawAspect="Content" ObjectID="_1489821135" r:id="rId24"/>
+              </w:object>
+            </w:r>
+          </w:p>
+        </w:tc>
+      </w:tr>
+      <w:tr>
+        <w:tc>
+          <w:tcPr>
+            <w:tcW w:w="4788" w:type="dxa"/>
+          </w:tcPr>
+          <w:p>
+            <w:r>
+              <w:rPr>
+                <w:b/>
+              </w:rPr>
+              <w:t>Step 1</w:t>
+            </w:r>
+            <w:r>
+              <w:t>: click add new button to go to the add new view</w:t>
+            </w:r>
+          </w:p>
+        </w:tc>
+        <w:tc>
+          <w:tcPr>
+            <w:tcW w:w="4788" w:type="dxa"/>
+          </w:tcPr>
+          <w:p>
+            <w:r>
+              <w:object w:dxaOrig="16005" w:dyaOrig="8445">
+                <v:shape id="_x0000_i1034" type="#_x0000_t75" style="width:306.6pt;height:162.6pt" o:ole="">
+                  <v:imagedata r:id="rId25" o:title=""/>
+                </v:shape>
+                <o:OLEObject Type="Embed" ProgID="PBrush" ShapeID="_x0000_i1034" DrawAspect="Content" ObjectID="_1489821136" r:id="rId26"/>
+              </w:object>
+            </w:r>
+          </w:p>
+        </w:tc>
+      </w:tr>
+      <w:tr>
+        <w:tc>
+          <w:tcPr>
+            <w:tcW w:w="4788" w:type="dxa"/>
+          </w:tcPr>
+          <w:p>
+            <w:r>
+              <w:rPr>
+                <w:b/>
+              </w:rPr>
+              <w:t>Step 2:</w:t>
+            </w:r>
+            <w:r>
+              <w:t xml:space="preserve"> enter all the required information and click submit</w:t>
+            </w:r>
+            <w:r>
+              <w:t>.</w:t>
+            </w:r>
+          </w:p>
+          <w:p/>
+          <w:p>
+            <w:r>
+              <w:t>Note:  If the compound has transitions, click add transitions, enter the information into the pop up and click add</w:t>
+            </w:r>
+          </w:p>
+        </w:tc>
+        <w:tc>
+          <w:tcPr>
+            <w:tcW w:w="4788" w:type="dxa"/>
+          </w:tcPr>
+          <w:p>
+            <w:r>
+              <w:object w:dxaOrig="16065" w:dyaOrig="9375">
+                <v:shape id="_x0000_i1035" type="#_x0000_t75" style="width:306.6pt;height:178.75pt" o:ole="">
+                  <v:imagedata r:id="rId27" o:title=""/>
+                </v:shape>
+                <o:OLEObject Type="Embed" ProgID="PBrush" ShapeID="_x0000_i1035" DrawAspect="Content" ObjectID="_1489821137" r:id="rId28"/>
+              </w:object>
+            </w:r>
+          </w:p>
+        </w:tc>
+      </w:tr>
+      <w:tr>
+        <w:tc>
+          <w:tcPr>
+            <w:tcW w:w="4788" w:type="dxa"/>
+          </w:tcPr>
+          <w:p>
+            <w:r>
+              <w:t xml:space="preserve">The system will show a pop up with a </w:t>
+            </w:r>
+            <w:proofErr w:type="spellStart"/>
+            <w:r>
+              <w:t>confitmation</w:t>
+            </w:r>
+            <w:proofErr w:type="spellEnd"/>
+            <w:r>
+              <w:t xml:space="preserve"> that the compound has been added</w:t>
+            </w:r>
+          </w:p>
+        </w:tc>
+        <w:tc>
+          <w:tcPr>
+            <w:tcW w:w="4788" w:type="dxa"/>
+          </w:tcPr>
+          <w:p/>
+        </w:tc>
+      </w:tr>
+    </w:tbl>
+    <w:p/>
+    <w:p>
+      <w:r>
+        <w:br w:type="page"/>
       </w:r>
     </w:p>
-    <w:p>
-      <w:r>
-        <w:rPr>
-          <w:noProof/>
-        </w:rPr>
-        <w:drawing>
-          <wp:inline distT="0" distB="0" distL="0" distR="0">
-            <wp:extent cx="5934710" cy="2432685"/>
-            <wp:effectExtent l="0" t="0" r="8890" b="5715"/>
-            <wp:docPr id="9" name="Picture 9"/>
-            <wp:cNvGraphicFramePr>
-              <a:graphicFrameLocks xmlns:a="http://schemas.openxmlformats.org/drawingml/2006/main" noChangeAspect="1"/>
-            </wp:cNvGraphicFramePr>
-            <a:graphic xmlns:a="http://schemas.openxmlformats.org/drawingml/2006/main">
-              <a:graphicData uri="http://schemas.openxmlformats.org/drawingml/2006/picture">
-                <pic:pic xmlns:pic="http://schemas.openxmlformats.org/drawingml/2006/picture">
-                  <pic:nvPicPr>
-                    <pic:cNvPr id="0" name="Picture 8"/>
-                    <pic:cNvPicPr>
-                      <a:picLocks noChangeAspect="1" noChangeArrowheads="1"/>
-                    </pic:cNvPicPr>
-                  </pic:nvPicPr>
-                  <pic:blipFill>
-                    <a:blip r:embed="rId12">
-                      <a:extLst>
-                        <a:ext uri="{28A0092B-C50C-407E-A947-70E740481C1C}">
-                          <a14:useLocalDpi xmlns:a14="http://schemas.microsoft.com/office/drawing/2010/main" val="0"/>
-                        </a:ext>
-                      </a:extLst>
-                    </a:blip>
-                    <a:srcRect/>
-                    <a:stretch>
-                      <a:fillRect/>
-                    </a:stretch>
-                  </pic:blipFill>
-                  <pic:spPr bwMode="auto">
-                    <a:xfrm>
-                      <a:off x="0" y="0"/>
-                      <a:ext cx="5934710" cy="2432685"/>
-                    </a:xfrm>
-                    <a:prstGeom prst="rect">
-                      <a:avLst/>
-                    </a:prstGeom>
-                    <a:noFill/>
-                    <a:ln>
-                      <a:noFill/>
-                    </a:ln>
-                  </pic:spPr>
-                </pic:pic>
-              </a:graphicData>
-            </a:graphic>
-          </wp:inline>
-        </w:drawing>
-      </w:r>
-    </w:p>
-    <w:p>
-      <w:pPr>
-        <w:pStyle w:val="Heading3"/>
-      </w:pPr>
-      <w:r>
-        <w:t>Add user:</w:t>
-      </w:r>
-    </w:p>
-    <w:p>
-      <w:r>
-        <w:t>Enter the email in the add user box and click submit</w:t>
-      </w:r>
-    </w:p>
-    <w:p>
-      <w:r>
-        <w:rPr>
-          <w:noProof/>
-        </w:rPr>
-        <w:drawing>
-          <wp:inline distT="0" distB="0" distL="0" distR="0">
-            <wp:extent cx="5936615" cy="2783840"/>
-            <wp:effectExtent l="0" t="0" r="6985" b="0"/>
-            <wp:docPr id="7" name="Picture 7"/>
-            <wp:cNvGraphicFramePr>
-              <a:graphicFrameLocks xmlns:a="http://schemas.openxmlformats.org/drawingml/2006/main" noChangeAspect="1"/>
-            </wp:cNvGraphicFramePr>
-            <a:graphic xmlns:a="http://schemas.openxmlformats.org/drawingml/2006/main">
-              <a:graphicData uri="http://schemas.openxmlformats.org/drawingml/2006/picture">
-                <pic:pic xmlns:pic="http://schemas.openxmlformats.org/drawingml/2006/picture">
-                  <pic:nvPicPr>
-                    <pic:cNvPr id="0" name="Picture 1"/>
-                    <pic:cNvPicPr>
-                      <a:picLocks noChangeAspect="1" noChangeArrowheads="1"/>
-                    </pic:cNvPicPr>
-                  </pic:nvPicPr>
-                  <pic:blipFill>
-                    <a:blip r:embed="rId13">
-                      <a:extLst>
-                        <a:ext uri="{28A0092B-C50C-407E-A947-70E740481C1C}">
-                          <a14:useLocalDpi xmlns:a14="http://schemas.microsoft.com/office/drawing/2010/main" val="0"/>
-                        </a:ext>
-                      </a:extLst>
-                    </a:blip>
-                    <a:srcRect/>
-                    <a:stretch>
-                      <a:fillRect/>
-                    </a:stretch>
-                  </pic:blipFill>
-                  <pic:spPr bwMode="auto">
-                    <a:xfrm>
-                      <a:off x="0" y="0"/>
-                      <a:ext cx="5936615" cy="2783840"/>
-                    </a:xfrm>
-                    <a:prstGeom prst="rect">
-                      <a:avLst/>
-                    </a:prstGeom>
-                    <a:noFill/>
-                    <a:ln>
-                      <a:noFill/>
-                    </a:ln>
-                  </pic:spPr>
-                </pic:pic>
-              </a:graphicData>
-            </a:graphic>
-          </wp:inline>
-        </w:drawing>
-      </w:r>
-    </w:p>
-    <w:p>
-      <w:pPr>
-        <w:pStyle w:val="Heading3"/>
-      </w:pPr>
-      <w:r>
-        <w:t>Edit/ delete users</w:t>
-      </w:r>
-    </w:p>
-    <w:p>
-      <w:r>
-        <w:t>Enter the user to be edited, deleted email in the modify/delete user box and click search</w:t>
-      </w:r>
-    </w:p>
-    <w:p>
-      <w:r>
-        <w:rPr>
-          <w:noProof/>
-        </w:rPr>
-        <w:lastRenderedPageBreak/>
-        <w:drawing>
-          <wp:inline distT="0" distB="0" distL="0" distR="0">
-            <wp:extent cx="5936615" cy="2783840"/>
-            <wp:effectExtent l="0" t="0" r="6985" b="0"/>
-            <wp:docPr id="8" name="Picture 8"/>
-            <wp:cNvGraphicFramePr>
-              <a:graphicFrameLocks xmlns:a="http://schemas.openxmlformats.org/drawingml/2006/main" noChangeAspect="1"/>
-            </wp:cNvGraphicFramePr>
-            <a:graphic xmlns:a="http://schemas.openxmlformats.org/drawingml/2006/main">
-              <a:graphicData uri="http://schemas.openxmlformats.org/drawingml/2006/picture">
-                <pic:pic xmlns:pic="http://schemas.openxmlformats.org/drawingml/2006/picture">
-                  <pic:nvPicPr>
-                    <pic:cNvPr id="0" name="Picture 2"/>
-                    <pic:cNvPicPr>
-                      <a:picLocks noChangeAspect="1" noChangeArrowheads="1"/>
-                    </pic:cNvPicPr>
-                  </pic:nvPicPr>
-                  <pic:blipFill>
-                    <a:blip r:embed="rId14">
-                      <a:extLst>
-                        <a:ext uri="{28A0092B-C50C-407E-A947-70E740481C1C}">
-                          <a14:useLocalDpi xmlns:a14="http://schemas.microsoft.com/office/drawing/2010/main" val="0"/>
-                        </a:ext>
-                      </a:extLst>
-                    </a:blip>
-                    <a:srcRect/>
-                    <a:stretch>
-                      <a:fillRect/>
-                    </a:stretch>
-                  </pic:blipFill>
-                  <pic:spPr bwMode="auto">
-                    <a:xfrm>
-                      <a:off x="0" y="0"/>
-                      <a:ext cx="5936615" cy="2783840"/>
-                    </a:xfrm>
-                    <a:prstGeom prst="rect">
-                      <a:avLst/>
-                    </a:prstGeom>
-                    <a:noFill/>
-                    <a:ln>
-                      <a:noFill/>
-                    </a:ln>
-                  </pic:spPr>
-                </pic:pic>
-              </a:graphicData>
-            </a:graphic>
-          </wp:inline>
-        </w:drawing>
-      </w:r>
-    </w:p>
-    <w:p>
-      <w:proofErr w:type="gramStart"/>
-      <w:r>
-        <w:t>choose</w:t>
-      </w:r>
-      <w:proofErr w:type="gramEnd"/>
-      <w:r>
-        <w:t xml:space="preserve"> the appropriate modification.</w:t>
-      </w:r>
-    </w:p>
-    <w:p>
-      <w:r>
-        <w:rPr>
-          <w:noProof/>
-        </w:rPr>
-        <w:drawing>
-          <wp:inline distT="0" distB="0" distL="0" distR="0">
-            <wp:extent cx="5936615" cy="2743200"/>
-            <wp:effectExtent l="0" t="0" r="6985" b="0"/>
-            <wp:docPr id="13" name="Picture 13"/>
-            <wp:cNvGraphicFramePr>
-              <a:graphicFrameLocks xmlns:a="http://schemas.openxmlformats.org/drawingml/2006/main" noChangeAspect="1"/>
-            </wp:cNvGraphicFramePr>
-            <a:graphic xmlns:a="http://schemas.openxmlformats.org/drawingml/2006/main">
-              <a:graphicData uri="http://schemas.openxmlformats.org/drawingml/2006/picture">
-                <pic:pic xmlns:pic="http://schemas.openxmlformats.org/drawingml/2006/picture">
-                  <pic:nvPicPr>
-                    <pic:cNvPr id="0" name="Picture 3"/>
-                    <pic:cNvPicPr>
-                      <a:picLocks noChangeAspect="1" noChangeArrowheads="1"/>
-                    </pic:cNvPicPr>
-                  </pic:nvPicPr>
-                  <pic:blipFill>
-                    <a:blip r:embed="rId15">
-                      <a:extLst>
-                        <a:ext uri="{28A0092B-C50C-407E-A947-70E740481C1C}">
-                          <a14:useLocalDpi xmlns:a14="http://schemas.microsoft.com/office/drawing/2010/main" val="0"/>
-                        </a:ext>
-                      </a:extLst>
-                    </a:blip>
-                    <a:srcRect/>
-                    <a:stretch>
-                      <a:fillRect/>
-                    </a:stretch>
-                  </pic:blipFill>
-                  <pic:spPr bwMode="auto">
-                    <a:xfrm>
-                      <a:off x="0" y="0"/>
-                      <a:ext cx="5936615" cy="2743200"/>
-                    </a:xfrm>
-                    <a:prstGeom prst="rect">
-                      <a:avLst/>
-                    </a:prstGeom>
-                    <a:noFill/>
-                    <a:ln>
-                      <a:noFill/>
-                    </a:ln>
-                  </pic:spPr>
-                </pic:pic>
-              </a:graphicData>
-            </a:graphic>
-          </wp:inline>
-        </w:drawing>
-      </w:r>
-      <w:bookmarkStart w:id="0" w:name="_GoBack"/>
-      <w:bookmarkEnd w:id="0"/>
-    </w:p>
+    <w:p/>
     <w:sectPr>
       <w:pgSz w:w="12240" w:h="15840"/>
       <w:pgMar w:top="1440" w:right="1440" w:bottom="1440" w:left="1440" w:header="720" w:footer="720" w:gutter="0"/>
@@ -1155,6 +1682,103 @@
     </w:sectPr>
   </w:body>
 </w:document>
+</file>
+
+<file path=word/numbering.xml><?xml version="1.0" encoding="utf-8"?>
+<w:numbering xmlns:wpc="http://schemas.microsoft.com/office/word/2010/wordprocessingCanvas" xmlns:mc="http://schemas.openxmlformats.org/markup-compatibility/2006" xmlns:o="urn:schemas-microsoft-com:office:office" xmlns:r="http://schemas.openxmlformats.org/officeDocument/2006/relationships" xmlns:m="http://schemas.openxmlformats.org/officeDocument/2006/math" xmlns:v="urn:schemas-microsoft-com:vml" xmlns:wp14="http://schemas.microsoft.com/office/word/2010/wordprocessingDrawing" xmlns:wp="http://schemas.openxmlformats.org/drawingml/2006/wordprocessingDrawing" xmlns:w10="urn:schemas-microsoft-com:office:word" xmlns:w="http://schemas.openxmlformats.org/wordprocessingml/2006/main" xmlns:w14="http://schemas.microsoft.com/office/word/2010/wordml" xmlns:wpg="http://schemas.microsoft.com/office/word/2010/wordprocessingGroup" xmlns:wpi="http://schemas.microsoft.com/office/word/2010/wordprocessingInk" xmlns:wne="http://schemas.microsoft.com/office/word/2006/wordml" xmlns:wps="http://schemas.microsoft.com/office/word/2010/wordprocessingShape" mc:Ignorable="w14 wp14">
+  <w:abstractNum w:abstractNumId="0">
+    <w:nsid w:val="47F260F1"/>
+    <w:multiLevelType w:val="hybridMultilevel"/>
+    <w:tmpl w:val="EE7E014A"/>
+    <w:lvl w:ilvl="0" w:tplc="0409000F">
+      <w:start w:val="1"/>
+      <w:numFmt w:val="decimal"/>
+      <w:lvlText w:val="%1."/>
+      <w:lvlJc w:val="left"/>
+      <w:pPr>
+        <w:ind w:left="360" w:hanging="360"/>
+      </w:pPr>
+      <w:rPr>
+        <w:rFonts w:hint="default"/>
+      </w:rPr>
+    </w:lvl>
+    <w:lvl w:ilvl="1" w:tplc="04090019" w:tentative="1">
+      <w:start w:val="1"/>
+      <w:numFmt w:val="lowerLetter"/>
+      <w:lvlText w:val="%2."/>
+      <w:lvlJc w:val="left"/>
+      <w:pPr>
+        <w:ind w:left="1080" w:hanging="360"/>
+      </w:pPr>
+    </w:lvl>
+    <w:lvl w:ilvl="2" w:tplc="0409001B" w:tentative="1">
+      <w:start w:val="1"/>
+      <w:numFmt w:val="lowerRoman"/>
+      <w:lvlText w:val="%3."/>
+      <w:lvlJc w:val="right"/>
+      <w:pPr>
+        <w:ind w:left="1800" w:hanging="180"/>
+      </w:pPr>
+    </w:lvl>
+    <w:lvl w:ilvl="3" w:tplc="0409000F" w:tentative="1">
+      <w:start w:val="1"/>
+      <w:numFmt w:val="decimal"/>
+      <w:lvlText w:val="%4."/>
+      <w:lvlJc w:val="left"/>
+      <w:pPr>
+        <w:ind w:left="2520" w:hanging="360"/>
+      </w:pPr>
+    </w:lvl>
+    <w:lvl w:ilvl="4" w:tplc="04090019" w:tentative="1">
+      <w:start w:val="1"/>
+      <w:numFmt w:val="lowerLetter"/>
+      <w:lvlText w:val="%5."/>
+      <w:lvlJc w:val="left"/>
+      <w:pPr>
+        <w:ind w:left="3240" w:hanging="360"/>
+      </w:pPr>
+    </w:lvl>
+    <w:lvl w:ilvl="5" w:tplc="0409001B" w:tentative="1">
+      <w:start w:val="1"/>
+      <w:numFmt w:val="lowerRoman"/>
+      <w:lvlText w:val="%6."/>
+      <w:lvlJc w:val="right"/>
+      <w:pPr>
+        <w:ind w:left="3960" w:hanging="180"/>
+      </w:pPr>
+    </w:lvl>
+    <w:lvl w:ilvl="6" w:tplc="0409000F" w:tentative="1">
+      <w:start w:val="1"/>
+      <w:numFmt w:val="decimal"/>
+      <w:lvlText w:val="%7."/>
+      <w:lvlJc w:val="left"/>
+      <w:pPr>
+        <w:ind w:left="4680" w:hanging="360"/>
+      </w:pPr>
+    </w:lvl>
+    <w:lvl w:ilvl="7" w:tplc="04090019" w:tentative="1">
+      <w:start w:val="1"/>
+      <w:numFmt w:val="lowerLetter"/>
+      <w:lvlText w:val="%8."/>
+      <w:lvlJc w:val="left"/>
+      <w:pPr>
+        <w:ind w:left="5400" w:hanging="360"/>
+      </w:pPr>
+    </w:lvl>
+    <w:lvl w:ilvl="8" w:tplc="0409001B" w:tentative="1">
+      <w:start w:val="1"/>
+      <w:numFmt w:val="lowerRoman"/>
+      <w:lvlText w:val="%9."/>
+      <w:lvlJc w:val="right"/>
+      <w:pPr>
+        <w:ind w:left="6120" w:hanging="180"/>
+      </w:pPr>
+    </w:lvl>
+  </w:abstractNum>
+  <w:num w:numId="1">
+    <w:abstractNumId w:val="0"/>
+  </w:num>
+</w:numbering>
 </file>
 
 <file path=word/styles.xml><?xml version="1.0" encoding="utf-8"?>
@@ -1318,6 +1942,29 @@
     <w:qFormat/>
     <w:rsid w:val="002C7798"/>
   </w:style>
+  <w:style w:type="paragraph" w:styleId="Heading1">
+    <w:name w:val="heading 1"/>
+    <w:basedOn w:val="Normal"/>
+    <w:next w:val="Normal"/>
+    <w:link w:val="Heading1Char"/>
+    <w:uiPriority w:val="9"/>
+    <w:qFormat/>
+    <w:rsid w:val="00780FA7"/>
+    <w:pPr>
+      <w:keepNext/>
+      <w:keepLines/>
+      <w:spacing w:before="480" w:after="0"/>
+      <w:outlineLvl w:val="0"/>
+    </w:pPr>
+    <w:rPr>
+      <w:rFonts w:asciiTheme="majorHAnsi" w:eastAsiaTheme="majorEastAsia" w:hAnsiTheme="majorHAnsi" w:cstheme="majorBidi"/>
+      <w:b/>
+      <w:bCs/>
+      <w:color w:val="365F91" w:themeColor="accent1" w:themeShade="BF"/>
+      <w:sz w:val="28"/>
+      <w:szCs w:val="28"/>
+    </w:rPr>
+  </w:style>
   <w:style w:type="paragraph" w:styleId="Heading2">
     <w:name w:val="heading 2"/>
     <w:basedOn w:val="Normal"/>
@@ -1523,6 +2170,94 @@
       <w:bCs/>
       <w:color w:val="4F81BD" w:themeColor="accent1"/>
     </w:rPr>
+  </w:style>
+  <w:style w:type="character" w:customStyle="1" w:styleId="Heading1Char">
+    <w:name w:val="Heading 1 Char"/>
+    <w:basedOn w:val="DefaultParagraphFont"/>
+    <w:link w:val="Heading1"/>
+    <w:uiPriority w:val="9"/>
+    <w:rsid w:val="00780FA7"/>
+    <w:rPr>
+      <w:rFonts w:asciiTheme="majorHAnsi" w:eastAsiaTheme="majorEastAsia" w:hAnsiTheme="majorHAnsi" w:cstheme="majorBidi"/>
+      <w:b/>
+      <w:bCs/>
+      <w:color w:val="365F91" w:themeColor="accent1" w:themeShade="BF"/>
+      <w:sz w:val="28"/>
+      <w:szCs w:val="28"/>
+    </w:rPr>
+  </w:style>
+  <w:style w:type="paragraph" w:styleId="TOCHeading">
+    <w:name w:val="TOC Heading"/>
+    <w:basedOn w:val="Heading1"/>
+    <w:next w:val="Normal"/>
+    <w:uiPriority w:val="39"/>
+    <w:semiHidden/>
+    <w:unhideWhenUsed/>
+    <w:qFormat/>
+    <w:rsid w:val="005B2681"/>
+    <w:pPr>
+      <w:outlineLvl w:val="9"/>
+    </w:pPr>
+    <w:rPr>
+      <w:lang w:eastAsia="ja-JP"/>
+    </w:rPr>
+  </w:style>
+  <w:style w:type="paragraph" w:styleId="TOC1">
+    <w:name w:val="toc 1"/>
+    <w:basedOn w:val="Normal"/>
+    <w:next w:val="Normal"/>
+    <w:autoRedefine/>
+    <w:uiPriority w:val="39"/>
+    <w:unhideWhenUsed/>
+    <w:rsid w:val="005B2681"/>
+    <w:pPr>
+      <w:spacing w:after="100"/>
+    </w:pPr>
+  </w:style>
+  <w:style w:type="paragraph" w:styleId="TOC2">
+    <w:name w:val="toc 2"/>
+    <w:basedOn w:val="Normal"/>
+    <w:next w:val="Normal"/>
+    <w:autoRedefine/>
+    <w:uiPriority w:val="39"/>
+    <w:unhideWhenUsed/>
+    <w:rsid w:val="005B2681"/>
+    <w:pPr>
+      <w:spacing w:after="100"/>
+      <w:ind w:left="220"/>
+    </w:pPr>
+  </w:style>
+  <w:style w:type="paragraph" w:styleId="TOC3">
+    <w:name w:val="toc 3"/>
+    <w:basedOn w:val="Normal"/>
+    <w:next w:val="Normal"/>
+    <w:autoRedefine/>
+    <w:uiPriority w:val="39"/>
+    <w:unhideWhenUsed/>
+    <w:rsid w:val="005B2681"/>
+    <w:pPr>
+      <w:spacing w:after="100"/>
+      <w:ind w:left="440"/>
+    </w:pPr>
+  </w:style>
+  <w:style w:type="table" w:styleId="TableGrid">
+    <w:name w:val="Table Grid"/>
+    <w:basedOn w:val="TableNormal"/>
+    <w:uiPriority w:val="59"/>
+    <w:rsid w:val="005B2681"/>
+    <w:pPr>
+      <w:spacing w:after="0" w:line="240" w:lineRule="auto"/>
+    </w:pPr>
+    <w:tblPr>
+      <w:tblBorders>
+        <w:top w:val="single" w:sz="4" w:space="0" w:color="auto"/>
+        <w:left w:val="single" w:sz="4" w:space="0" w:color="auto"/>
+        <w:bottom w:val="single" w:sz="4" w:space="0" w:color="auto"/>
+        <w:right w:val="single" w:sz="4" w:space="0" w:color="auto"/>
+        <w:insideH w:val="single" w:sz="4" w:space="0" w:color="auto"/>
+        <w:insideV w:val="single" w:sz="4" w:space="0" w:color="auto"/>
+      </w:tblBorders>
+    </w:tblPr>
   </w:style>
 </w:styles>
 </file>
@@ -1688,6 +2423,29 @@
     <w:qFormat/>
     <w:rsid w:val="002C7798"/>
   </w:style>
+  <w:style w:type="paragraph" w:styleId="Heading1">
+    <w:name w:val="heading 1"/>
+    <w:basedOn w:val="Normal"/>
+    <w:next w:val="Normal"/>
+    <w:link w:val="Heading1Char"/>
+    <w:uiPriority w:val="9"/>
+    <w:qFormat/>
+    <w:rsid w:val="00780FA7"/>
+    <w:pPr>
+      <w:keepNext/>
+      <w:keepLines/>
+      <w:spacing w:before="480" w:after="0"/>
+      <w:outlineLvl w:val="0"/>
+    </w:pPr>
+    <w:rPr>
+      <w:rFonts w:asciiTheme="majorHAnsi" w:eastAsiaTheme="majorEastAsia" w:hAnsiTheme="majorHAnsi" w:cstheme="majorBidi"/>
+      <w:b/>
+      <w:bCs/>
+      <w:color w:val="365F91" w:themeColor="accent1" w:themeShade="BF"/>
+      <w:sz w:val="28"/>
+      <w:szCs w:val="28"/>
+    </w:rPr>
+  </w:style>
   <w:style w:type="paragraph" w:styleId="Heading2">
     <w:name w:val="heading 2"/>
     <w:basedOn w:val="Normal"/>
@@ -1894,528 +2652,95 @@
       <w:color w:val="4F81BD" w:themeColor="accent1"/>
     </w:rPr>
   </w:style>
-</w:styles>
-</file>
-
-<file path=word/glossary/document.xml><?xml version="1.0" encoding="utf-8"?>
-<w:glossaryDocument xmlns:wpc="http://schemas.microsoft.com/office/word/2010/wordprocessingCanvas" xmlns:mc="http://schemas.openxmlformats.org/markup-compatibility/2006" xmlns:o="urn:schemas-microsoft-com:office:office" xmlns:r="http://schemas.openxmlformats.org/officeDocument/2006/relationships" xmlns:m="http://schemas.openxmlformats.org/officeDocument/2006/math" xmlns:v="urn:schemas-microsoft-com:vml" xmlns:wp14="http://schemas.microsoft.com/office/word/2010/wordprocessingDrawing" xmlns:wp="http://schemas.openxmlformats.org/drawingml/2006/wordprocessingDrawing" xmlns:w10="urn:schemas-microsoft-com:office:word" xmlns:w="http://schemas.openxmlformats.org/wordprocessingml/2006/main" xmlns:w14="http://schemas.microsoft.com/office/word/2010/wordml" xmlns:wpg="http://schemas.microsoft.com/office/word/2010/wordprocessingGroup" xmlns:wpi="http://schemas.microsoft.com/office/word/2010/wordprocessingInk" xmlns:wne="http://schemas.microsoft.com/office/word/2006/wordml" xmlns:wps="http://schemas.microsoft.com/office/word/2010/wordprocessingShape" mc:Ignorable="w14 wp14">
-  <w:docParts>
-    <w:docPart>
-      <w:docPartPr>
-        <w:name w:val="67BE37CC04784A7989C42DBE2DEBF8F7"/>
-        <w:category>
-          <w:name w:val="General"/>
-          <w:gallery w:val="placeholder"/>
-        </w:category>
-        <w:types>
-          <w:type w:val="bbPlcHdr"/>
-        </w:types>
-        <w:behaviors>
-          <w:behavior w:val="content"/>
-        </w:behaviors>
-        <w:guid w:val="{91BAB88B-386E-4BBE-95A7-007D2078D3FB}"/>
-      </w:docPartPr>
-      <w:docPartBody>
-        <w:p>
-          <w:pPr>
-            <w:pStyle w:val="67BE37CC04784A7989C42DBE2DEBF8F7"/>
-          </w:pPr>
-          <w:r>
-            <w:rPr>
-              <w:rFonts w:asciiTheme="majorHAnsi" w:eastAsiaTheme="majorEastAsia" w:hAnsiTheme="majorHAnsi" w:cstheme="majorBidi"/>
-              <w:caps/>
-            </w:rPr>
-            <w:t>[Type the company name]</w:t>
-          </w:r>
-        </w:p>
-      </w:docPartBody>
-    </w:docPart>
-  </w:docParts>
-</w:glossaryDocument>
-</file>
-
-<file path=word/glossary/fontTable.xml><?xml version="1.0" encoding="utf-8"?>
-<w:fonts xmlns:mc="http://schemas.openxmlformats.org/markup-compatibility/2006" xmlns:r="http://schemas.openxmlformats.org/officeDocument/2006/relationships" xmlns:w="http://schemas.openxmlformats.org/wordprocessingml/2006/main" xmlns:w14="http://schemas.microsoft.com/office/word/2010/wordml" mc:Ignorable="w14">
-  <w:font w:name="Calibri">
-    <w:panose1 w:val="020F0502020204030204"/>
-    <w:charset w:val="00"/>
-    <w:family w:val="swiss"/>
-    <w:pitch w:val="variable"/>
-    <w:sig w:usb0="E00002FF" w:usb1="4000ACFF" w:usb2="00000001" w:usb3="00000000" w:csb0="0000019F" w:csb1="00000000"/>
-  </w:font>
-  <w:font w:name="Times New Roman">
-    <w:panose1 w:val="02020603050405020304"/>
-    <w:charset w:val="00"/>
-    <w:family w:val="roman"/>
-    <w:pitch w:val="variable"/>
-    <w:sig w:usb0="E0002AFF" w:usb1="C0007841" w:usb2="00000009" w:usb3="00000000" w:csb0="000001FF" w:csb1="00000000"/>
-  </w:font>
-  <w:font w:name="Cambria">
-    <w:panose1 w:val="02040503050406030204"/>
-    <w:charset w:val="00"/>
-    <w:family w:val="roman"/>
-    <w:pitch w:val="variable"/>
-    <w:sig w:usb0="E00002FF" w:usb1="400004FF" w:usb2="00000000" w:usb3="00000000" w:csb0="0000019F" w:csb1="00000000"/>
-  </w:font>
-  <w:font w:name="Tahoma">
-    <w:panose1 w:val="020B0604030504040204"/>
-    <w:charset w:val="00"/>
-    <w:family w:val="swiss"/>
-    <w:notTrueType/>
-    <w:pitch w:val="variable"/>
-    <w:sig w:usb0="00000003" w:usb1="00000000" w:usb2="00000000" w:usb3="00000000" w:csb0="00000001" w:csb1="00000000"/>
-  </w:font>
-</w:fonts>
-</file>
-
-<file path=word/glossary/settings.xml><?xml version="1.0" encoding="utf-8"?>
-<w:settings xmlns:mc="http://schemas.openxmlformats.org/markup-compatibility/2006" xmlns:o="urn:schemas-microsoft-com:office:office" xmlns:r="http://schemas.openxmlformats.org/officeDocument/2006/relationships" xmlns:m="http://schemas.openxmlformats.org/officeDocument/2006/math" xmlns:v="urn:schemas-microsoft-com:vml" xmlns:w10="urn:schemas-microsoft-com:office:word" xmlns:w="http://schemas.openxmlformats.org/wordprocessingml/2006/main" xmlns:w14="http://schemas.microsoft.com/office/word/2010/wordml" xmlns:sl="http://schemas.openxmlformats.org/schemaLibrary/2006/main" mc:Ignorable="w14">
-  <w:view w:val="normal"/>
-  <w:defaultTabStop w:val="720"/>
-  <w:characterSpacingControl w:val="doNotCompress"/>
-  <w:compat>
-    <w:useFELayout/>
-    <w:compatSetting w:name="compatibilityMode" w:uri="http://schemas.microsoft.com/office/word" w:val="14"/>
-    <w:compatSetting w:name="overrideTableStyleFontSizeAndJustification" w:uri="http://schemas.microsoft.com/office/word" w:val="1"/>
-    <w:compatSetting w:name="enableOpenTypeFeatures" w:uri="http://schemas.microsoft.com/office/word" w:val="1"/>
-    <w:compatSetting w:name="doNotFlipMirrorIndents" w:uri="http://schemas.microsoft.com/office/word" w:val="1"/>
-  </w:compat>
-  <w:rsids>
-    <w:rsidRoot w:val="00A3231A"/>
-    <w:rsid w:val="00321690"/>
-    <w:rsid w:val="00A3231A"/>
-    <w:rsid w:val="00B205CB"/>
-    <w:rsid w:val="00CC6038"/>
-  </w:rsids>
-  <m:mathPr>
-    <m:mathFont m:val="Cambria Math"/>
-    <m:brkBin m:val="before"/>
-    <m:brkBinSub m:val="--"/>
-    <m:smallFrac m:val="0"/>
-    <m:dispDef/>
-    <m:lMargin m:val="0"/>
-    <m:rMargin m:val="0"/>
-    <m:defJc m:val="centerGroup"/>
-    <m:wrapIndent m:val="1440"/>
-    <m:intLim m:val="subSup"/>
-    <m:naryLim m:val="undOvr"/>
-  </m:mathPr>
-  <w:themeFontLang w:val="en-US"/>
-  <w:clrSchemeMapping w:bg1="light1" w:t1="dark1" w:bg2="light2" w:t2="dark2" w:accent1="accent1" w:accent2="accent2" w:accent3="accent3" w:accent4="accent4" w:accent5="accent5" w:accent6="accent6" w:hyperlink="hyperlink" w:followedHyperlink="followedHyperlink"/>
-  <w:decimalSymbol w:val="."/>
-  <w:listSeparator w:val=","/>
-</w:settings>
-</file>
-
-<file path=word/glossary/styles.xml><?xml version="1.0" encoding="utf-8"?>
-<w:styles xmlns:mc="http://schemas.openxmlformats.org/markup-compatibility/2006" xmlns:r="http://schemas.openxmlformats.org/officeDocument/2006/relationships" xmlns:w="http://schemas.openxmlformats.org/wordprocessingml/2006/main" xmlns:w14="http://schemas.microsoft.com/office/word/2010/wordml" mc:Ignorable="w14">
-  <w:docDefaults>
-    <w:rPrDefault>
-      <w:rPr>
-        <w:rFonts w:asciiTheme="minorHAnsi" w:eastAsiaTheme="minorEastAsia" w:hAnsiTheme="minorHAnsi" w:cstheme="minorBidi"/>
-        <w:sz w:val="22"/>
-        <w:szCs w:val="22"/>
-        <w:lang w:val="en-US" w:eastAsia="en-US" w:bidi="ar-SA"/>
-      </w:rPr>
-    </w:rPrDefault>
-    <w:pPrDefault>
-      <w:pPr>
-        <w:spacing w:after="200" w:line="276" w:lineRule="auto"/>
-      </w:pPr>
-    </w:pPrDefault>
-  </w:docDefaults>
-  <w:latentStyles w:defLockedState="0" w:defUIPriority="99" w:defSemiHidden="1" w:defUnhideWhenUsed="1" w:defQFormat="0" w:count="267">
-    <w:lsdException w:name="Normal" w:semiHidden="0" w:uiPriority="0" w:unhideWhenUsed="0" w:qFormat="1"/>
-    <w:lsdException w:name="heading 1" w:semiHidden="0" w:uiPriority="9" w:unhideWhenUsed="0" w:qFormat="1"/>
-    <w:lsdException w:name="heading 2" w:uiPriority="9" w:qFormat="1"/>
-    <w:lsdException w:name="heading 3" w:uiPriority="9" w:qFormat="1"/>
-    <w:lsdException w:name="heading 4" w:uiPriority="9" w:qFormat="1"/>
-    <w:lsdException w:name="heading 5" w:uiPriority="9" w:qFormat="1"/>
-    <w:lsdException w:name="heading 6" w:uiPriority="9" w:qFormat="1"/>
-    <w:lsdException w:name="heading 7" w:uiPriority="9" w:qFormat="1"/>
-    <w:lsdException w:name="heading 8" w:uiPriority="9" w:qFormat="1"/>
-    <w:lsdException w:name="heading 9" w:uiPriority="9" w:qFormat="1"/>
-    <w:lsdException w:name="toc 1" w:uiPriority="39"/>
-    <w:lsdException w:name="toc 2" w:uiPriority="39"/>
-    <w:lsdException w:name="toc 3" w:uiPriority="39"/>
-    <w:lsdException w:name="toc 4" w:uiPriority="39"/>
-    <w:lsdException w:name="toc 5" w:uiPriority="39"/>
-    <w:lsdException w:name="toc 6" w:uiPriority="39"/>
-    <w:lsdException w:name="toc 7" w:uiPriority="39"/>
-    <w:lsdException w:name="toc 8" w:uiPriority="39"/>
-    <w:lsdException w:name="toc 9" w:uiPriority="39"/>
-    <w:lsdException w:name="caption" w:uiPriority="35" w:qFormat="1"/>
-    <w:lsdException w:name="Title" w:semiHidden="0" w:uiPriority="10" w:unhideWhenUsed="0" w:qFormat="1"/>
-    <w:lsdException w:name="Default Paragraph Font" w:uiPriority="1"/>
-    <w:lsdException w:name="Subtitle" w:semiHidden="0" w:uiPriority="11" w:unhideWhenUsed="0" w:qFormat="1"/>
-    <w:lsdException w:name="Strong" w:semiHidden="0" w:uiPriority="22" w:unhideWhenUsed="0" w:qFormat="1"/>
-    <w:lsdException w:name="Emphasis" w:semiHidden="0" w:uiPriority="20" w:unhideWhenUsed="0" w:qFormat="1"/>
-    <w:lsdException w:name="Table Grid" w:semiHidden="0" w:uiPriority="59" w:unhideWhenUsed="0"/>
-    <w:lsdException w:name="Placeholder Text" w:unhideWhenUsed="0"/>
-    <w:lsdException w:name="No Spacing" w:semiHidden="0" w:uiPriority="1" w:unhideWhenUsed="0" w:qFormat="1"/>
-    <w:lsdException w:name="Light Shading" w:semiHidden="0" w:uiPriority="60" w:unhideWhenUsed="0"/>
-    <w:lsdException w:name="Light List" w:semiHidden="0" w:uiPriority="61" w:unhideWhenUsed="0"/>
-    <w:lsdException w:name="Light Grid" w:semiHidden="0" w:uiPriority="62" w:unhideWhenUsed="0"/>
-    <w:lsdException w:name="Medium Shading 1" w:semiHidden="0" w:uiPriority="63" w:unhideWhenUsed="0"/>
-    <w:lsdException w:name="Medium Shading 2" w:semiHidden="0" w:uiPriority="64" w:unhideWhenUsed="0"/>
-    <w:lsdException w:name="Medium List 1" w:semiHidden="0" w:uiPriority="65" w:unhideWhenUsed="0"/>
-    <w:lsdException w:name="Medium List 2" w:semiHidden="0" w:uiPriority="66" w:unhideWhenUsed="0"/>
-    <w:lsdException w:name="Medium Grid 1" w:semiHidden="0" w:uiPriority="67" w:unhideWhenUsed="0"/>
-    <w:lsdException w:name="Medium Grid 2" w:semiHidden="0" w:uiPriority="68" w:unhideWhenUsed="0"/>
-    <w:lsdException w:name="Medium Grid 3" w:semiHidden="0" w:uiPriority="69" w:unhideWhenUsed="0"/>
-    <w:lsdException w:name="Dark List" w:semiHidden="0" w:uiPriority="70" w:unhideWhenUsed="0"/>
-    <w:lsdException w:name="Colorful Shading" w:semiHidden="0" w:uiPriority="71" w:unhideWhenUsed="0"/>
-    <w:lsdException w:name="Colorful List" w:semiHidden="0" w:uiPriority="72" w:unhideWhenUsed="0"/>
-    <w:lsdException w:name="Colorful Grid" w:semiHidden="0" w:uiPriority="73" w:unhideWhenUsed="0"/>
-    <w:lsdException w:name="Light Shading Accent 1" w:semiHidden="0" w:uiPriority="60" w:unhideWhenUsed="0"/>
-    <w:lsdException w:name="Light List Accent 1" w:semiHidden="0" w:uiPriority="61" w:unhideWhenUsed="0"/>
-    <w:lsdException w:name="Light Grid Accent 1" w:semiHidden="0" w:uiPriority="62" w:unhideWhenUsed="0"/>
-    <w:lsdException w:name="Medium Shading 1 Accent 1" w:semiHidden="0" w:uiPriority="63" w:unhideWhenUsed="0"/>
-    <w:lsdException w:name="Medium Shading 2 Accent 1" w:semiHidden="0" w:uiPriority="64" w:unhideWhenUsed="0"/>
-    <w:lsdException w:name="Medium List 1 Accent 1" w:semiHidden="0" w:uiPriority="65" w:unhideWhenUsed="0"/>
-    <w:lsdException w:name="Revision" w:unhideWhenUsed="0"/>
-    <w:lsdException w:name="List Paragraph" w:semiHidden="0" w:uiPriority="34" w:unhideWhenUsed="0" w:qFormat="1"/>
-    <w:lsdException w:name="Quote" w:semiHidden="0" w:uiPriority="29" w:unhideWhenUsed="0" w:qFormat="1"/>
-    <w:lsdException w:name="Intense Quote" w:semiHidden="0" w:uiPriority="30" w:unhideWhenUsed="0" w:qFormat="1"/>
-    <w:lsdException w:name="Medium List 2 Accent 1" w:semiHidden="0" w:uiPriority="66" w:unhideWhenUsed="0"/>
-    <w:lsdException w:name="Medium Grid 1 Accent 1" w:semiHidden="0" w:uiPriority="67" w:unhideWhenUsed="0"/>
-    <w:lsdException w:name="Medium Grid 2 Accent 1" w:semiHidden="0" w:uiPriority="68" w:unhideWhenUsed="0"/>
-    <w:lsdException w:name="Medium Grid 3 Accent 1" w:semiHidden="0" w:uiPriority="69" w:unhideWhenUsed="0"/>
-    <w:lsdException w:name="Dark List Accent 1" w:semiHidden="0" w:uiPriority="70" w:unhideWhenUsed="0"/>
-    <w:lsdException w:name="Colorful Shading Accent 1" w:semiHidden="0" w:uiPriority="71" w:unhideWhenUsed="0"/>
-    <w:lsdException w:name="Colorful List Accent 1" w:semiHidden="0" w:uiPriority="72" w:unhideWhenUsed="0"/>
-    <w:lsdException w:name="Colorful Grid Accent 1" w:semiHidden="0" w:uiPriority="73" w:unhideWhenUsed="0"/>
-    <w:lsdException w:name="Light Shading Accent 2" w:semiHidden="0" w:uiPriority="60" w:unhideWhenUsed="0"/>
-    <w:lsdException w:name="Light List Accent 2" w:semiHidden="0" w:uiPriority="61" w:unhideWhenUsed="0"/>
-    <w:lsdException w:name="Light Grid Accent 2" w:semiHidden="0" w:uiPriority="62" w:unhideWhenUsed="0"/>
-    <w:lsdException w:name="Medium Shading 1 Accent 2" w:semiHidden="0" w:uiPriority="63" w:unhideWhenUsed="0"/>
-    <w:lsdException w:name="Medium Shading 2 Accent 2" w:semiHidden="0" w:uiPriority="64" w:unhideWhenUsed="0"/>
-    <w:lsdException w:name="Medium List 1 Accent 2" w:semiHidden="0" w:uiPriority="65" w:unhideWhenUsed="0"/>
-    <w:lsdException w:name="Medium List 2 Accent 2" w:semiHidden="0" w:uiPriority="66" w:unhideWhenUsed="0"/>
-    <w:lsdException w:name="Medium Grid 1 Accent 2" w:semiHidden="0" w:uiPriority="67" w:unhideWhenUsed="0"/>
-    <w:lsdException w:name="Medium Grid 2 Accent 2" w:semiHidden="0" w:uiPriority="68" w:unhideWhenUsed="0"/>
-    <w:lsdException w:name="Medium Grid 3 Accent 2" w:semiHidden="0" w:uiPriority="69" w:unhideWhenUsed="0"/>
-    <w:lsdException w:name="Dark List Accent 2" w:semiHidden="0" w:uiPriority="70" w:unhideWhenUsed="0"/>
-    <w:lsdException w:name="Colorful Shading Accent 2" w:semiHidden="0" w:uiPriority="71" w:unhideWhenUsed="0"/>
-    <w:lsdException w:name="Colorful List Accent 2" w:semiHidden="0" w:uiPriority="72" w:unhideWhenUsed="0"/>
-    <w:lsdException w:name="Colorful Grid Accent 2" w:semiHidden="0" w:uiPriority="73" w:unhideWhenUsed="0"/>
-    <w:lsdException w:name="Light Shading Accent 3" w:semiHidden="0" w:uiPriority="60" w:unhideWhenUsed="0"/>
-    <w:lsdException w:name="Light List Accent 3" w:semiHidden="0" w:uiPriority="61" w:unhideWhenUsed="0"/>
-    <w:lsdException w:name="Light Grid Accent 3" w:semiHidden="0" w:uiPriority="62" w:unhideWhenUsed="0"/>
-    <w:lsdException w:name="Medium Shading 1 Accent 3" w:semiHidden="0" w:uiPriority="63" w:unhideWhenUsed="0"/>
-    <w:lsdException w:name="Medium Shading 2 Accent 3" w:semiHidden="0" w:uiPriority="64" w:unhideWhenUsed="0"/>
-    <w:lsdException w:name="Medium List 1 Accent 3" w:semiHidden="0" w:uiPriority="65" w:unhideWhenUsed="0"/>
-    <w:lsdException w:name="Medium List 2 Accent 3" w:semiHidden="0" w:uiPriority="66" w:unhideWhenUsed="0"/>
-    <w:lsdException w:name="Medium Grid 1 Accent 3" w:semiHidden="0" w:uiPriority="67" w:unhideWhenUsed="0"/>
-    <w:lsdException w:name="Medium Grid 2 Accent 3" w:semiHidden="0" w:uiPriority="68" w:unhideWhenUsed="0"/>
-    <w:lsdException w:name="Medium Grid 3 Accent 3" w:semiHidden="0" w:uiPriority="69" w:unhideWhenUsed="0"/>
-    <w:lsdException w:name="Dark List Accent 3" w:semiHidden="0" w:uiPriority="70" w:unhideWhenUsed="0"/>
-    <w:lsdException w:name="Colorful Shading Accent 3" w:semiHidden="0" w:uiPriority="71" w:unhideWhenUsed="0"/>
-    <w:lsdException w:name="Colorful List Accent 3" w:semiHidden="0" w:uiPriority="72" w:unhideWhenUsed="0"/>
-    <w:lsdException w:name="Colorful Grid Accent 3" w:semiHidden="0" w:uiPriority="73" w:unhideWhenUsed="0"/>
-    <w:lsdException w:name="Light Shading Accent 4" w:semiHidden="0" w:uiPriority="60" w:unhideWhenUsed="0"/>
-    <w:lsdException w:name="Light List Accent 4" w:semiHidden="0" w:uiPriority="61" w:unhideWhenUsed="0"/>
-    <w:lsdException w:name="Light Grid Accent 4" w:semiHidden="0" w:uiPriority="62" w:unhideWhenUsed="0"/>
-    <w:lsdException w:name="Medium Shading 1 Accent 4" w:semiHidden="0" w:uiPriority="63" w:unhideWhenUsed="0"/>
-    <w:lsdException w:name="Medium Shading 2 Accent 4" w:semiHidden="0" w:uiPriority="64" w:unhideWhenUsed="0"/>
-    <w:lsdException w:name="Medium List 1 Accent 4" w:semiHidden="0" w:uiPriority="65" w:unhideWhenUsed="0"/>
-    <w:lsdException w:name="Medium List 2 Accent 4" w:semiHidden="0" w:uiPriority="66" w:unhideWhenUsed="0"/>
-    <w:lsdException w:name="Medium Grid 1 Accent 4" w:semiHidden="0" w:uiPriority="67" w:unhideWhenUsed="0"/>
-    <w:lsdException w:name="Medium Grid 2 Accent 4" w:semiHidden="0" w:uiPriority="68" w:unhideWhenUsed="0"/>
-    <w:lsdException w:name="Medium Grid 3 Accent 4" w:semiHidden="0" w:uiPriority="69" w:unhideWhenUsed="0"/>
-    <w:lsdException w:name="Dark List Accent 4" w:semiHidden="0" w:uiPriority="70" w:unhideWhenUsed="0"/>
-    <w:lsdException w:name="Colorful Shading Accent 4" w:semiHidden="0" w:uiPriority="71" w:unhideWhenUsed="0"/>
-    <w:lsdException w:name="Colorful List Accent 4" w:semiHidden="0" w:uiPriority="72" w:unhideWhenUsed="0"/>
-    <w:lsdException w:name="Colorful Grid Accent 4" w:semiHidden="0" w:uiPriority="73" w:unhideWhenUsed="0"/>
-    <w:lsdException w:name="Light Shading Accent 5" w:semiHidden="0" w:uiPriority="60" w:unhideWhenUsed="0"/>
-    <w:lsdException w:name="Light List Accent 5" w:semiHidden="0" w:uiPriority="61" w:unhideWhenUsed="0"/>
-    <w:lsdException w:name="Light Grid Accent 5" w:semiHidden="0" w:uiPriority="62" w:unhideWhenUsed="0"/>
-    <w:lsdException w:name="Medium Shading 1 Accent 5" w:semiHidden="0" w:uiPriority="63" w:unhideWhenUsed="0"/>
-    <w:lsdException w:name="Medium Shading 2 Accent 5" w:semiHidden="0" w:uiPriority="64" w:unhideWhenUsed="0"/>
-    <w:lsdException w:name="Medium List 1 Accent 5" w:semiHidden="0" w:uiPriority="65" w:unhideWhenUsed="0"/>
-    <w:lsdException w:name="Medium List 2 Accent 5" w:semiHidden="0" w:uiPriority="66" w:unhideWhenUsed="0"/>
-    <w:lsdException w:name="Medium Grid 1 Accent 5" w:semiHidden="0" w:uiPriority="67" w:unhideWhenUsed="0"/>
-    <w:lsdException w:name="Medium Grid 2 Accent 5" w:semiHidden="0" w:uiPriority="68" w:unhideWhenUsed="0"/>
-    <w:lsdException w:name="Medium Grid 3 Accent 5" w:semiHidden="0" w:uiPriority="69" w:unhideWhenUsed="0"/>
-    <w:lsdException w:name="Dark List Accent 5" w:semiHidden="0" w:uiPriority="70" w:unhideWhenUsed="0"/>
-    <w:lsdException w:name="Colorful Shading Accent 5" w:semiHidden="0" w:uiPriority="71" w:unhideWhenUsed="0"/>
-    <w:lsdException w:name="Colorful List Accent 5" w:semiHidden="0" w:uiPriority="72" w:unhideWhenUsed="0"/>
-    <w:lsdException w:name="Colorful Grid Accent 5" w:semiHidden="0" w:uiPriority="73" w:unhideWhenUsed="0"/>
-    <w:lsdException w:name="Light Shading Accent 6" w:semiHidden="0" w:uiPriority="60" w:unhideWhenUsed="0"/>
-    <w:lsdException w:name="Light List Accent 6" w:semiHidden="0" w:uiPriority="61" w:unhideWhenUsed="0"/>
-    <w:lsdException w:name="Light Grid Accent 6" w:semiHidden="0" w:uiPriority="62" w:unhideWhenUsed="0"/>
-    <w:lsdException w:name="Medium Shading 1 Accent 6" w:semiHidden="0" w:uiPriority="63" w:unhideWhenUsed="0"/>
-    <w:lsdException w:name="Medium Shading 2 Accent 6" w:semiHidden="0" w:uiPriority="64" w:unhideWhenUsed="0"/>
-    <w:lsdException w:name="Medium List 1 Accent 6" w:semiHidden="0" w:uiPriority="65" w:unhideWhenUsed="0"/>
-    <w:lsdException w:name="Medium List 2 Accent 6" w:semiHidden="0" w:uiPriority="66" w:unhideWhenUsed="0"/>
-    <w:lsdException w:name="Medium Grid 1 Accent 6" w:semiHidden="0" w:uiPriority="67" w:unhideWhenUsed="0"/>
-    <w:lsdException w:name="Medium Grid 2 Accent 6" w:semiHidden="0" w:uiPriority="68" w:unhideWhenUsed="0"/>
-    <w:lsdException w:name="Medium Grid 3 Accent 6" w:semiHidden="0" w:uiPriority="69" w:unhideWhenUsed="0"/>
-    <w:lsdException w:name="Dark List Accent 6" w:semiHidden="0" w:uiPriority="70" w:unhideWhenUsed="0"/>
-    <w:lsdException w:name="Colorful Shading Accent 6" w:semiHidden="0" w:uiPriority="71" w:unhideWhenUsed="0"/>
-    <w:lsdException w:name="Colorful List Accent 6" w:semiHidden="0" w:uiPriority="72" w:unhideWhenUsed="0"/>
-    <w:lsdException w:name="Colorful Grid Accent 6" w:semiHidden="0" w:uiPriority="73" w:unhideWhenUsed="0"/>
-    <w:lsdException w:name="Subtle Emphasis" w:semiHidden="0" w:uiPriority="19" w:unhideWhenUsed="0" w:qFormat="1"/>
-    <w:lsdException w:name="Intense Emphasis" w:semiHidden="0" w:uiPriority="21" w:unhideWhenUsed="0" w:qFormat="1"/>
-    <w:lsdException w:name="Subtle Reference" w:semiHidden="0" w:uiPriority="31" w:unhideWhenUsed="0" w:qFormat="1"/>
-    <w:lsdException w:name="Intense Reference" w:semiHidden="0" w:uiPriority="32" w:unhideWhenUsed="0" w:qFormat="1"/>
-    <w:lsdException w:name="Book Title" w:semiHidden="0" w:uiPriority="33" w:unhideWhenUsed="0" w:qFormat="1"/>
-    <w:lsdException w:name="Bibliography" w:uiPriority="37"/>
-    <w:lsdException w:name="TOC Heading" w:uiPriority="39" w:qFormat="1"/>
-  </w:latentStyles>
-  <w:style w:type="paragraph" w:default="1" w:styleId="Normal">
-    <w:name w:val="Normal"/>
-    <w:qFormat/>
-  </w:style>
-  <w:style w:type="character" w:default="1" w:styleId="DefaultParagraphFont">
-    <w:name w:val="Default Paragraph Font"/>
-    <w:uiPriority w:val="1"/>
+  <w:style w:type="character" w:customStyle="1" w:styleId="Heading1Char">
+    <w:name w:val="Heading 1 Char"/>
+    <w:basedOn w:val="DefaultParagraphFont"/>
+    <w:link w:val="Heading1"/>
+    <w:uiPriority w:val="9"/>
+    <w:rsid w:val="00780FA7"/>
+    <w:rPr>
+      <w:rFonts w:asciiTheme="majorHAnsi" w:eastAsiaTheme="majorEastAsia" w:hAnsiTheme="majorHAnsi" w:cstheme="majorBidi"/>
+      <w:b/>
+      <w:bCs/>
+      <w:color w:val="365F91" w:themeColor="accent1" w:themeShade="BF"/>
+      <w:sz w:val="28"/>
+      <w:szCs w:val="28"/>
+    </w:rPr>
+  </w:style>
+  <w:style w:type="paragraph" w:styleId="TOCHeading">
+    <w:name w:val="TOC Heading"/>
+    <w:basedOn w:val="Heading1"/>
+    <w:next w:val="Normal"/>
+    <w:uiPriority w:val="39"/>
     <w:semiHidden/>
     <w:unhideWhenUsed/>
-  </w:style>
-  <w:style w:type="table" w:default="1" w:styleId="TableNormal">
-    <w:name w:val="Normal Table"/>
-    <w:uiPriority w:val="99"/>
-    <w:semiHidden/>
+    <w:qFormat/>
+    <w:rsid w:val="005B2681"/>
+    <w:pPr>
+      <w:outlineLvl w:val="9"/>
+    </w:pPr>
+    <w:rPr>
+      <w:lang w:eastAsia="ja-JP"/>
+    </w:rPr>
+  </w:style>
+  <w:style w:type="paragraph" w:styleId="TOC1">
+    <w:name w:val="toc 1"/>
+    <w:basedOn w:val="Normal"/>
+    <w:next w:val="Normal"/>
+    <w:autoRedefine/>
+    <w:uiPriority w:val="39"/>
     <w:unhideWhenUsed/>
+    <w:rsid w:val="005B2681"/>
+    <w:pPr>
+      <w:spacing w:after="100"/>
+    </w:pPr>
+  </w:style>
+  <w:style w:type="paragraph" w:styleId="TOC2">
+    <w:name w:val="toc 2"/>
+    <w:basedOn w:val="Normal"/>
+    <w:next w:val="Normal"/>
+    <w:autoRedefine/>
+    <w:uiPriority w:val="39"/>
+    <w:unhideWhenUsed/>
+    <w:rsid w:val="005B2681"/>
+    <w:pPr>
+      <w:spacing w:after="100"/>
+      <w:ind w:left="220"/>
+    </w:pPr>
+  </w:style>
+  <w:style w:type="paragraph" w:styleId="TOC3">
+    <w:name w:val="toc 3"/>
+    <w:basedOn w:val="Normal"/>
+    <w:next w:val="Normal"/>
+    <w:autoRedefine/>
+    <w:uiPriority w:val="39"/>
+    <w:unhideWhenUsed/>
+    <w:rsid w:val="005B2681"/>
+    <w:pPr>
+      <w:spacing w:after="100"/>
+      <w:ind w:left="440"/>
+    </w:pPr>
+  </w:style>
+  <w:style w:type="table" w:styleId="TableGrid">
+    <w:name w:val="Table Grid"/>
+    <w:basedOn w:val="TableNormal"/>
+    <w:uiPriority w:val="59"/>
+    <w:rsid w:val="005B2681"/>
+    <w:pPr>
+      <w:spacing w:after="0" w:line="240" w:lineRule="auto"/>
+    </w:pPr>
     <w:tblPr>
-      <w:tblInd w:w="0" w:type="dxa"/>
-      <w:tblCellMar>
-        <w:top w:w="0" w:type="dxa"/>
-        <w:left w:w="108" w:type="dxa"/>
-        <w:bottom w:w="0" w:type="dxa"/>
-        <w:right w:w="108" w:type="dxa"/>
-      </w:tblCellMar>
+      <w:tblBorders>
+        <w:top w:val="single" w:sz="4" w:space="0" w:color="auto"/>
+        <w:left w:val="single" w:sz="4" w:space="0" w:color="auto"/>
+        <w:bottom w:val="single" w:sz="4" w:space="0" w:color="auto"/>
+        <w:right w:val="single" w:sz="4" w:space="0" w:color="auto"/>
+        <w:insideH w:val="single" w:sz="4" w:space="0" w:color="auto"/>
+        <w:insideV w:val="single" w:sz="4" w:space="0" w:color="auto"/>
+      </w:tblBorders>
     </w:tblPr>
   </w:style>
-  <w:style w:type="numbering" w:default="1" w:styleId="NoList">
-    <w:name w:val="No List"/>
-    <w:uiPriority w:val="99"/>
-    <w:semiHidden/>
-    <w:unhideWhenUsed/>
-  </w:style>
-  <w:style w:type="paragraph" w:customStyle="1" w:styleId="67BE37CC04784A7989C42DBE2DEBF8F7">
-    <w:name w:val="67BE37CC04784A7989C42DBE2DEBF8F7"/>
-    <w:rsid w:val="00A3231A"/>
-  </w:style>
-  <w:style w:type="paragraph" w:customStyle="1" w:styleId="EA5F2118640E4EA797B381B68F9DBED2">
-    <w:name w:val="EA5F2118640E4EA797B381B68F9DBED2"/>
-    <w:rsid w:val="00A3231A"/>
-  </w:style>
-  <w:style w:type="paragraph" w:customStyle="1" w:styleId="DBAAB21DA81B4B1BADD5314B32F016D0">
-    <w:name w:val="DBAAB21DA81B4B1BADD5314B32F016D0"/>
-    <w:rsid w:val="00A3231A"/>
-  </w:style>
 </w:styles>
-</file>
-
-<file path=word/glossary/stylesWithEffects.xml><?xml version="1.0" encoding="utf-8"?>
-<w:styles xmlns:wpc="http://schemas.microsoft.com/office/word/2010/wordprocessingCanvas" xmlns:mc="http://schemas.openxmlformats.org/markup-compatibility/2006" xmlns:o="urn:schemas-microsoft-com:office:office" xmlns:r="http://schemas.openxmlformats.org/officeDocument/2006/relationships" xmlns:m="http://schemas.openxmlformats.org/officeDocument/2006/math" xmlns:v="urn:schemas-microsoft-com:vml" xmlns:wp14="http://schemas.microsoft.com/office/word/2010/wordprocessingDrawing" xmlns:wp="http://schemas.openxmlformats.org/drawingml/2006/wordprocessingDrawing" xmlns:w10="urn:schemas-microsoft-com:office:word" xmlns:w="http://schemas.openxmlformats.org/wordprocessingml/2006/main" xmlns:w14="http://schemas.microsoft.com/office/word/2010/wordml" xmlns:wpg="http://schemas.microsoft.com/office/word/2010/wordprocessingGroup" xmlns:wpi="http://schemas.microsoft.com/office/word/2010/wordprocessingInk" xmlns:wne="http://schemas.microsoft.com/office/word/2006/wordml" xmlns:wps="http://schemas.microsoft.com/office/word/2010/wordprocessingShape" mc:Ignorable="w14 wp14">
-  <w:docDefaults>
-    <w:rPrDefault>
-      <w:rPr>
-        <w:rFonts w:asciiTheme="minorHAnsi" w:eastAsiaTheme="minorEastAsia" w:hAnsiTheme="minorHAnsi" w:cstheme="minorBidi"/>
-        <w:sz w:val="22"/>
-        <w:szCs w:val="22"/>
-        <w:lang w:val="en-US" w:eastAsia="en-US" w:bidi="ar-SA"/>
-      </w:rPr>
-    </w:rPrDefault>
-    <w:pPrDefault>
-      <w:pPr>
-        <w:spacing w:after="200" w:line="276" w:lineRule="auto"/>
-      </w:pPr>
-    </w:pPrDefault>
-  </w:docDefaults>
-  <w:latentStyles w:defLockedState="0" w:defUIPriority="99" w:defSemiHidden="1" w:defUnhideWhenUsed="1" w:defQFormat="0" w:count="267">
-    <w:lsdException w:name="Normal" w:semiHidden="0" w:uiPriority="0" w:unhideWhenUsed="0" w:qFormat="1"/>
-    <w:lsdException w:name="heading 1" w:semiHidden="0" w:uiPriority="9" w:unhideWhenUsed="0" w:qFormat="1"/>
-    <w:lsdException w:name="heading 2" w:uiPriority="9" w:qFormat="1"/>
-    <w:lsdException w:name="heading 3" w:uiPriority="9" w:qFormat="1"/>
-    <w:lsdException w:name="heading 4" w:uiPriority="9" w:qFormat="1"/>
-    <w:lsdException w:name="heading 5" w:uiPriority="9" w:qFormat="1"/>
-    <w:lsdException w:name="heading 6" w:uiPriority="9" w:qFormat="1"/>
-    <w:lsdException w:name="heading 7" w:uiPriority="9" w:qFormat="1"/>
-    <w:lsdException w:name="heading 8" w:uiPriority="9" w:qFormat="1"/>
-    <w:lsdException w:name="heading 9" w:uiPriority="9" w:qFormat="1"/>
-    <w:lsdException w:name="toc 1" w:uiPriority="39"/>
-    <w:lsdException w:name="toc 2" w:uiPriority="39"/>
-    <w:lsdException w:name="toc 3" w:uiPriority="39"/>
-    <w:lsdException w:name="toc 4" w:uiPriority="39"/>
-    <w:lsdException w:name="toc 5" w:uiPriority="39"/>
-    <w:lsdException w:name="toc 6" w:uiPriority="39"/>
-    <w:lsdException w:name="toc 7" w:uiPriority="39"/>
-    <w:lsdException w:name="toc 8" w:uiPriority="39"/>
-    <w:lsdException w:name="toc 9" w:uiPriority="39"/>
-    <w:lsdException w:name="caption" w:uiPriority="35" w:qFormat="1"/>
-    <w:lsdException w:name="Title" w:semiHidden="0" w:uiPriority="10" w:unhideWhenUsed="0" w:qFormat="1"/>
-    <w:lsdException w:name="Default Paragraph Font" w:uiPriority="1"/>
-    <w:lsdException w:name="Subtitle" w:semiHidden="0" w:uiPriority="11" w:unhideWhenUsed="0" w:qFormat="1"/>
-    <w:lsdException w:name="Strong" w:semiHidden="0" w:uiPriority="22" w:unhideWhenUsed="0" w:qFormat="1"/>
-    <w:lsdException w:name="Emphasis" w:semiHidden="0" w:uiPriority="20" w:unhideWhenUsed="0" w:qFormat="1"/>
-    <w:lsdException w:name="Table Grid" w:semiHidden="0" w:uiPriority="59" w:unhideWhenUsed="0"/>
-    <w:lsdException w:name="Placeholder Text" w:unhideWhenUsed="0"/>
-    <w:lsdException w:name="No Spacing" w:semiHidden="0" w:uiPriority="1" w:unhideWhenUsed="0" w:qFormat="1"/>
-    <w:lsdException w:name="Light Shading" w:semiHidden="0" w:uiPriority="60" w:unhideWhenUsed="0"/>
-    <w:lsdException w:name="Light List" w:semiHidden="0" w:uiPriority="61" w:unhideWhenUsed="0"/>
-    <w:lsdException w:name="Light Grid" w:semiHidden="0" w:uiPriority="62" w:unhideWhenUsed="0"/>
-    <w:lsdException w:name="Medium Shading 1" w:semiHidden="0" w:uiPriority="63" w:unhideWhenUsed="0"/>
-    <w:lsdException w:name="Medium Shading 2" w:semiHidden="0" w:uiPriority="64" w:unhideWhenUsed="0"/>
-    <w:lsdException w:name="Medium List 1" w:semiHidden="0" w:uiPriority="65" w:unhideWhenUsed="0"/>
-    <w:lsdException w:name="Medium List 2" w:semiHidden="0" w:uiPriority="66" w:unhideWhenUsed="0"/>
-    <w:lsdException w:name="Medium Grid 1" w:semiHidden="0" w:uiPriority="67" w:unhideWhenUsed="0"/>
-    <w:lsdException w:name="Medium Grid 2" w:semiHidden="0" w:uiPriority="68" w:unhideWhenUsed="0"/>
-    <w:lsdException w:name="Medium Grid 3" w:semiHidden="0" w:uiPriority="69" w:unhideWhenUsed="0"/>
-    <w:lsdException w:name="Dark List" w:semiHidden="0" w:uiPriority="70" w:unhideWhenUsed="0"/>
-    <w:lsdException w:name="Colorful Shading" w:semiHidden="0" w:uiPriority="71" w:unhideWhenUsed="0"/>
-    <w:lsdException w:name="Colorful List" w:semiHidden="0" w:uiPriority="72" w:unhideWhenUsed="0"/>
-    <w:lsdException w:name="Colorful Grid" w:semiHidden="0" w:uiPriority="73" w:unhideWhenUsed="0"/>
-    <w:lsdException w:name="Light Shading Accent 1" w:semiHidden="0" w:uiPriority="60" w:unhideWhenUsed="0"/>
-    <w:lsdException w:name="Light List Accent 1" w:semiHidden="0" w:uiPriority="61" w:unhideWhenUsed="0"/>
-    <w:lsdException w:name="Light Grid Accent 1" w:semiHidden="0" w:uiPriority="62" w:unhideWhenUsed="0"/>
-    <w:lsdException w:name="Medium Shading 1 Accent 1" w:semiHidden="0" w:uiPriority="63" w:unhideWhenUsed="0"/>
-    <w:lsdException w:name="Medium Shading 2 Accent 1" w:semiHidden="0" w:uiPriority="64" w:unhideWhenUsed="0"/>
-    <w:lsdException w:name="Medium List 1 Accent 1" w:semiHidden="0" w:uiPriority="65" w:unhideWhenUsed="0"/>
-    <w:lsdException w:name="Revision" w:unhideWhenUsed="0"/>
-    <w:lsdException w:name="List Paragraph" w:semiHidden="0" w:uiPriority="34" w:unhideWhenUsed="0" w:qFormat="1"/>
-    <w:lsdException w:name="Quote" w:semiHidden="0" w:uiPriority="29" w:unhideWhenUsed="0" w:qFormat="1"/>
-    <w:lsdException w:name="Intense Quote" w:semiHidden="0" w:uiPriority="30" w:unhideWhenUsed="0" w:qFormat="1"/>
-    <w:lsdException w:name="Medium List 2 Accent 1" w:semiHidden="0" w:uiPriority="66" w:unhideWhenUsed="0"/>
-    <w:lsdException w:name="Medium Grid 1 Accent 1" w:semiHidden="0" w:uiPriority="67" w:unhideWhenUsed="0"/>
-    <w:lsdException w:name="Medium Grid 2 Accent 1" w:semiHidden="0" w:uiPriority="68" w:unhideWhenUsed="0"/>
-    <w:lsdException w:name="Medium Grid 3 Accent 1" w:semiHidden="0" w:uiPriority="69" w:unhideWhenUsed="0"/>
-    <w:lsdException w:name="Dark List Accent 1" w:semiHidden="0" w:uiPriority="70" w:unhideWhenUsed="0"/>
-    <w:lsdException w:name="Colorful Shading Accent 1" w:semiHidden="0" w:uiPriority="71" w:unhideWhenUsed="0"/>
-    <w:lsdException w:name="Colorful List Accent 1" w:semiHidden="0" w:uiPriority="72" w:unhideWhenUsed="0"/>
-    <w:lsdException w:name="Colorful Grid Accent 1" w:semiHidden="0" w:uiPriority="73" w:unhideWhenUsed="0"/>
-    <w:lsdException w:name="Light Shading Accent 2" w:semiHidden="0" w:uiPriority="60" w:unhideWhenUsed="0"/>
-    <w:lsdException w:name="Light List Accent 2" w:semiHidden="0" w:uiPriority="61" w:unhideWhenUsed="0"/>
-    <w:lsdException w:name="Light Grid Accent 2" w:semiHidden="0" w:uiPriority="62" w:unhideWhenUsed="0"/>
-    <w:lsdException w:name="Medium Shading 1 Accent 2" w:semiHidden="0" w:uiPriority="63" w:unhideWhenUsed="0"/>
-    <w:lsdException w:name="Medium Shading 2 Accent 2" w:semiHidden="0" w:uiPriority="64" w:unhideWhenUsed="0"/>
-    <w:lsdException w:name="Medium List 1 Accent 2" w:semiHidden="0" w:uiPriority="65" w:unhideWhenUsed="0"/>
-    <w:lsdException w:name="Medium List 2 Accent 2" w:semiHidden="0" w:uiPriority="66" w:unhideWhenUsed="0"/>
-    <w:lsdException w:name="Medium Grid 1 Accent 2" w:semiHidden="0" w:uiPriority="67" w:unhideWhenUsed="0"/>
-    <w:lsdException w:name="Medium Grid 2 Accent 2" w:semiHidden="0" w:uiPriority="68" w:unhideWhenUsed="0"/>
-    <w:lsdException w:name="Medium Grid 3 Accent 2" w:semiHidden="0" w:uiPriority="69" w:unhideWhenUsed="0"/>
-    <w:lsdException w:name="Dark List Accent 2" w:semiHidden="0" w:uiPriority="70" w:unhideWhenUsed="0"/>
-    <w:lsdException w:name="Colorful Shading Accent 2" w:semiHidden="0" w:uiPriority="71" w:unhideWhenUsed="0"/>
-    <w:lsdException w:name="Colorful List Accent 2" w:semiHidden="0" w:uiPriority="72" w:unhideWhenUsed="0"/>
-    <w:lsdException w:name="Colorful Grid Accent 2" w:semiHidden="0" w:uiPriority="73" w:unhideWhenUsed="0"/>
-    <w:lsdException w:name="Light Shading Accent 3" w:semiHidden="0" w:uiPriority="60" w:unhideWhenUsed="0"/>
-    <w:lsdException w:name="Light List Accent 3" w:semiHidden="0" w:uiPriority="61" w:unhideWhenUsed="0"/>
-    <w:lsdException w:name="Light Grid Accent 3" w:semiHidden="0" w:uiPriority="62" w:unhideWhenUsed="0"/>
-    <w:lsdException w:name="Medium Shading 1 Accent 3" w:semiHidden="0" w:uiPriority="63" w:unhideWhenUsed="0"/>
-    <w:lsdException w:name="Medium Shading 2 Accent 3" w:semiHidden="0" w:uiPriority="64" w:unhideWhenUsed="0"/>
-    <w:lsdException w:name="Medium List 1 Accent 3" w:semiHidden="0" w:uiPriority="65" w:unhideWhenUsed="0"/>
-    <w:lsdException w:name="Medium List 2 Accent 3" w:semiHidden="0" w:uiPriority="66" w:unhideWhenUsed="0"/>
-    <w:lsdException w:name="Medium Grid 1 Accent 3" w:semiHidden="0" w:uiPriority="67" w:unhideWhenUsed="0"/>
-    <w:lsdException w:name="Medium Grid 2 Accent 3" w:semiHidden="0" w:uiPriority="68" w:unhideWhenUsed="0"/>
-    <w:lsdException w:name="Medium Grid 3 Accent 3" w:semiHidden="0" w:uiPriority="69" w:unhideWhenUsed="0"/>
-    <w:lsdException w:name="Dark List Accent 3" w:semiHidden="0" w:uiPriority="70" w:unhideWhenUsed="0"/>
-    <w:lsdException w:name="Colorful Shading Accent 3" w:semiHidden="0" w:uiPriority="71" w:unhideWhenUsed="0"/>
-    <w:lsdException w:name="Colorful List Accent 3" w:semiHidden="0" w:uiPriority="72" w:unhideWhenUsed="0"/>
-    <w:lsdException w:name="Colorful Grid Accent 3" w:semiHidden="0" w:uiPriority="73" w:unhideWhenUsed="0"/>
-    <w:lsdException w:name="Light Shading Accent 4" w:semiHidden="0" w:uiPriority="60" w:unhideWhenUsed="0"/>
-    <w:lsdException w:name="Light List Accent 4" w:semiHidden="0" w:uiPriority="61" w:unhideWhenUsed="0"/>
-    <w:lsdException w:name="Light Grid Accent 4" w:semiHidden="0" w:uiPriority="62" w:unhideWhenUsed="0"/>
-    <w:lsdException w:name="Medium Shading 1 Accent 4" w:semiHidden="0" w:uiPriority="63" w:unhideWhenUsed="0"/>
-    <w:lsdException w:name="Medium Shading 2 Accent 4" w:semiHidden="0" w:uiPriority="64" w:unhideWhenUsed="0"/>
-    <w:lsdException w:name="Medium List 1 Accent 4" w:semiHidden="0" w:uiPriority="65" w:unhideWhenUsed="0"/>
-    <w:lsdException w:name="Medium List 2 Accent 4" w:semiHidden="0" w:uiPriority="66" w:unhideWhenUsed="0"/>
-    <w:lsdException w:name="Medium Grid 1 Accent 4" w:semiHidden="0" w:uiPriority="67" w:unhideWhenUsed="0"/>
-    <w:lsdException w:name="Medium Grid 2 Accent 4" w:semiHidden="0" w:uiPriority="68" w:unhideWhenUsed="0"/>
-    <w:lsdException w:name="Medium Grid 3 Accent 4" w:semiHidden="0" w:uiPriority="69" w:unhideWhenUsed="0"/>
-    <w:lsdException w:name="Dark List Accent 4" w:semiHidden="0" w:uiPriority="70" w:unhideWhenUsed="0"/>
-    <w:lsdException w:name="Colorful Shading Accent 4" w:semiHidden="0" w:uiPriority="71" w:unhideWhenUsed="0"/>
-    <w:lsdException w:name="Colorful List Accent 4" w:semiHidden="0" w:uiPriority="72" w:unhideWhenUsed="0"/>
-    <w:lsdException w:name="Colorful Grid Accent 4" w:semiHidden="0" w:uiPriority="73" w:unhideWhenUsed="0"/>
-    <w:lsdException w:name="Light Shading Accent 5" w:semiHidden="0" w:uiPriority="60" w:unhideWhenUsed="0"/>
-    <w:lsdException w:name="Light List Accent 5" w:semiHidden="0" w:uiPriority="61" w:unhideWhenUsed="0"/>
-    <w:lsdException w:name="Light Grid Accent 5" w:semiHidden="0" w:uiPriority="62" w:unhideWhenUsed="0"/>
-    <w:lsdException w:name="Medium Shading 1 Accent 5" w:semiHidden="0" w:uiPriority="63" w:unhideWhenUsed="0"/>
-    <w:lsdException w:name="Medium Shading 2 Accent 5" w:semiHidden="0" w:uiPriority="64" w:unhideWhenUsed="0"/>
-    <w:lsdException w:name="Medium List 1 Accent 5" w:semiHidden="0" w:uiPriority="65" w:unhideWhenUsed="0"/>
-    <w:lsdException w:name="Medium List 2 Accent 5" w:semiHidden="0" w:uiPriority="66" w:unhideWhenUsed="0"/>
-    <w:lsdException w:name="Medium Grid 1 Accent 5" w:semiHidden="0" w:uiPriority="67" w:unhideWhenUsed="0"/>
-    <w:lsdException w:name="Medium Grid 2 Accent 5" w:semiHidden="0" w:uiPriority="68" w:unhideWhenUsed="0"/>
-    <w:lsdException w:name="Medium Grid 3 Accent 5" w:semiHidden="0" w:uiPriority="69" w:unhideWhenUsed="0"/>
-    <w:lsdException w:name="Dark List Accent 5" w:semiHidden="0" w:uiPriority="70" w:unhideWhenUsed="0"/>
-    <w:lsdException w:name="Colorful Shading Accent 5" w:semiHidden="0" w:uiPriority="71" w:unhideWhenUsed="0"/>
-    <w:lsdException w:name="Colorful List Accent 5" w:semiHidden="0" w:uiPriority="72" w:unhideWhenUsed="0"/>
-    <w:lsdException w:name="Colorful Grid Accent 5" w:semiHidden="0" w:uiPriority="73" w:unhideWhenUsed="0"/>
-    <w:lsdException w:name="Light Shading Accent 6" w:semiHidden="0" w:uiPriority="60" w:unhideWhenUsed="0"/>
-    <w:lsdException w:name="Light List Accent 6" w:semiHidden="0" w:uiPriority="61" w:unhideWhenUsed="0"/>
-    <w:lsdException w:name="Light Grid Accent 6" w:semiHidden="0" w:uiPriority="62" w:unhideWhenUsed="0"/>
-    <w:lsdException w:name="Medium Shading 1 Accent 6" w:semiHidden="0" w:uiPriority="63" w:unhideWhenUsed="0"/>
-    <w:lsdException w:name="Medium Shading 2 Accent 6" w:semiHidden="0" w:uiPriority="64" w:unhideWhenUsed="0"/>
-    <w:lsdException w:name="Medium List 1 Accent 6" w:semiHidden="0" w:uiPriority="65" w:unhideWhenUsed="0"/>
-    <w:lsdException w:name="Medium List 2 Accent 6" w:semiHidden="0" w:uiPriority="66" w:unhideWhenUsed="0"/>
-    <w:lsdException w:name="Medium Grid 1 Accent 6" w:semiHidden="0" w:uiPriority="67" w:unhideWhenUsed="0"/>
-    <w:lsdException w:name="Medium Grid 2 Accent 6" w:semiHidden="0" w:uiPriority="68" w:unhideWhenUsed="0"/>
-    <w:lsdException w:name="Medium Grid 3 Accent 6" w:semiHidden="0" w:uiPriority="69" w:unhideWhenUsed="0"/>
-    <w:lsdException w:name="Dark List Accent 6" w:semiHidden="0" w:uiPriority="70" w:unhideWhenUsed="0"/>
-    <w:lsdException w:name="Colorful Shading Accent 6" w:semiHidden="0" w:uiPriority="71" w:unhideWhenUsed="0"/>
-    <w:lsdException w:name="Colorful List Accent 6" w:semiHidden="0" w:uiPriority="72" w:unhideWhenUsed="0"/>
-    <w:lsdException w:name="Colorful Grid Accent 6" w:semiHidden="0" w:uiPriority="73" w:unhideWhenUsed="0"/>
-    <w:lsdException w:name="Subtle Emphasis" w:semiHidden="0" w:uiPriority="19" w:unhideWhenUsed="0" w:qFormat="1"/>
-    <w:lsdException w:name="Intense Emphasis" w:semiHidden="0" w:uiPriority="21" w:unhideWhenUsed="0" w:qFormat="1"/>
-    <w:lsdException w:name="Subtle Reference" w:semiHidden="0" w:uiPriority="31" w:unhideWhenUsed="0" w:qFormat="1"/>
-    <w:lsdException w:name="Intense Reference" w:semiHidden="0" w:uiPriority="32" w:unhideWhenUsed="0" w:qFormat="1"/>
-    <w:lsdException w:name="Book Title" w:semiHidden="0" w:uiPriority="33" w:unhideWhenUsed="0" w:qFormat="1"/>
-    <w:lsdException w:name="Bibliography" w:uiPriority="37"/>
-    <w:lsdException w:name="TOC Heading" w:uiPriority="39" w:qFormat="1"/>
-  </w:latentStyles>
-  <w:style w:type="paragraph" w:default="1" w:styleId="Normal">
-    <w:name w:val="Normal"/>
-    <w:qFormat/>
-  </w:style>
-  <w:style w:type="character" w:default="1" w:styleId="DefaultParagraphFont">
-    <w:name w:val="Default Paragraph Font"/>
-    <w:uiPriority w:val="1"/>
-    <w:semiHidden/>
-    <w:unhideWhenUsed/>
-  </w:style>
-  <w:style w:type="table" w:default="1" w:styleId="TableNormal">
-    <w:name w:val="Normal Table"/>
-    <w:uiPriority w:val="99"/>
-    <w:semiHidden/>
-    <w:unhideWhenUsed/>
-    <w:tblPr>
-      <w:tblInd w:w="0" w:type="dxa"/>
-      <w:tblCellMar>
-        <w:top w:w="0" w:type="dxa"/>
-        <w:left w:w="108" w:type="dxa"/>
-        <w:bottom w:w="0" w:type="dxa"/>
-        <w:right w:w="108" w:type="dxa"/>
-      </w:tblCellMar>
-    </w:tblPr>
-  </w:style>
-  <w:style w:type="numbering" w:default="1" w:styleId="NoList">
-    <w:name w:val="No List"/>
-    <w:uiPriority w:val="99"/>
-    <w:semiHidden/>
-    <w:unhideWhenUsed/>
-  </w:style>
-  <w:style w:type="paragraph" w:customStyle="1" w:styleId="67BE37CC04784A7989C42DBE2DEBF8F7">
-    <w:name w:val="67BE37CC04784A7989C42DBE2DEBF8F7"/>
-    <w:rsid w:val="00A3231A"/>
-  </w:style>
-  <w:style w:type="paragraph" w:customStyle="1" w:styleId="EA5F2118640E4EA797B381B68F9DBED2">
-    <w:name w:val="EA5F2118640E4EA797B381B68F9DBED2"/>
-    <w:rsid w:val="00A3231A"/>
-  </w:style>
-  <w:style w:type="paragraph" w:customStyle="1" w:styleId="DBAAB21DA81B4B1BADD5314B32F016D0">
-    <w:name w:val="DBAAB21DA81B4B1BADD5314B32F016D0"/>
-    <w:rsid w:val="00A3231A"/>
-  </w:style>
-</w:styles>
-</file>
-
-<file path=word/glossary/webSettings.xml><?xml version="1.0" encoding="utf-8"?>
-<w:webSettings xmlns:mc="http://schemas.openxmlformats.org/markup-compatibility/2006" xmlns:r="http://schemas.openxmlformats.org/officeDocument/2006/relationships" xmlns:w="http://schemas.openxmlformats.org/wordprocessingml/2006/main" xmlns:w14="http://schemas.microsoft.com/office/word/2010/wordml" mc:Ignorable="w14">
-  <w:optimizeForBrowser/>
-  <w:allowPNG/>
-</w:webSettings>
 </file>
 
 <file path=word/theme/theme1.xml><?xml version="1.0" encoding="utf-8"?>
@@ -2701,4 +3026,16 @@
   <a:objectDefaults/>
   <a:extraClrSchemeLst/>
 </a:theme>
+</file>
+
+<file path=customXml/item1.xml><?xml version="1.0" encoding="utf-8"?>
+<b:Sources xmlns:b="http://schemas.openxmlformats.org/officeDocument/2006/bibliography" xmlns="http://schemas.openxmlformats.org/officeDocument/2006/bibliography" SelectedStyle="\APA.XSL" StyleName="APA"/>
+</file>
+
+<file path=customXml/itemProps1.xml><?xml version="1.0" encoding="utf-8"?>
+<ds:datastoreItem xmlns:ds="http://schemas.openxmlformats.org/officeDocument/2006/customXml" ds:itemID="{1E767D98-5329-41B6-A0D7-1EC68BD81CEC}">
+  <ds:schemaRefs>
+    <ds:schemaRef ds:uri="http://schemas.openxmlformats.org/officeDocument/2006/bibliography"/>
+  </ds:schemaRefs>
+</ds:datastoreItem>
 </file>